--- a/TEMP/input/p020r_LH_+MHS_+_IAD_G1/tcn_p020r.docx
+++ b/TEMP/input/p020r_LH_+MHS_+_IAD_G1/tcn_p020r.docx
@@ -426,7 +426,41 @@
           <w:color w:val="000000"/>
           <w:rtl w:val="0"/>
         </w:rPr>
-        <w:t xml:space="preserve"> po&lt;exp&gt;ur&lt;/exp&gt; en tirer la </w:t>
+        <w:t xml:space="preserve"> po</w:t>
+      </w:r>
+      <w:r>
+        <w:rPr>
+          <w:rFonts w:ascii="Courier New" w:cs="Courier New" w:eastAsia="Courier New" w:hAnsi="Courier New"/>
+          <w:color w:val="a9a9a9"/>
+          <w:sz w:val="14"/>
+          <w:szCs w:val="14"/>
+          <w:rtl w:val="0"/>
+        </w:rPr>
+        <w:t xml:space="preserve">&lt;exp&gt;</w:t>
+      </w:r>
+      <w:r>
+        <w:rPr>
+          <w:color w:val="000000"/>
+          <w:rtl w:val="0"/>
+        </w:rPr>
+        <w:t xml:space="preserve">ur</w:t>
+      </w:r>
+      <w:r>
+        <w:rPr>
+          <w:rFonts w:ascii="Courier New" w:cs="Courier New" w:eastAsia="Courier New" w:hAnsi="Courier New"/>
+          <w:color w:val="a9a9a9"/>
+          <w:sz w:val="14"/>
+          <w:szCs w:val="14"/>
+          <w:rtl w:val="0"/>
+        </w:rPr>
+        <w:t xml:space="preserve">&lt;/exp&gt;</w:t>
+      </w:r>
+      <w:r>
+        <w:rPr>
+          <w:color w:val="000000"/>
+          <w:rtl w:val="0"/>
+        </w:rPr>
+        <w:t xml:space="preserve"> en tirer la </w:t>
       </w:r>
       <w:r>
         <w:rPr>
@@ -709,7 +743,46 @@
           <w:color w:val="000000"/>
           <w:rtl w:val="0"/>
         </w:rPr>
-        <w:t xml:space="preserve">, et qu'il y ait aultant d'ung comme d'aultre,</w:t>
+        <w:t xml:space="preserve">, et qu</w:t>
+      </w:r>
+      <w:r>
+        <w:rPr>
+          <w:rtl w:val="0"/>
+        </w:rPr>
+        <w:t xml:space="preserve">’</w:t>
+      </w:r>
+      <w:r>
+        <w:rPr>
+          <w:color w:val="000000"/>
+          <w:rtl w:val="0"/>
+        </w:rPr>
+        <w:t xml:space="preserve">il y ait aultant d</w:t>
+      </w:r>
+      <w:r>
+        <w:rPr>
+          <w:rtl w:val="0"/>
+        </w:rPr>
+        <w:t xml:space="preserve">’</w:t>
+      </w:r>
+      <w:r>
+        <w:rPr>
+          <w:color w:val="000000"/>
+          <w:rtl w:val="0"/>
+        </w:rPr>
+        <w:t xml:space="preserve">ung comme d</w:t>
+      </w:r>
+      <w:r>
+        <w:rPr>
+          <w:rtl w:val="0"/>
+        </w:rPr>
+        <w:t xml:space="preserve">’</w:t>
+      </w:r>
+      <w:r>
+        <w:rPr>
+          <w:color w:val="000000"/>
+          <w:rtl w:val="0"/>
+        </w:rPr>
+        <w:t xml:space="preserve">aultre,</w:t>
       </w:r>
       <w:r>
         <w:rPr>
@@ -747,7 +820,20 @@
           <w:color w:val="000000"/>
           <w:rtl w:val="0"/>
         </w:rPr>
-        <w:t xml:space="preserve">de maniere qu'il soit fort clair, comme </w:t>
+        <w:t xml:space="preserve">de maniere qu</w:t>
+      </w:r>
+      <w:r>
+        <w:rPr>
+          <w:rtl w:val="0"/>
+        </w:rPr>
+        <w:t xml:space="preserve">’</w:t>
+      </w:r>
+      <w:r>
+        <w:rPr>
+          <w:color w:val="000000"/>
+          <w:rtl w:val="0"/>
+        </w:rPr>
+        <w:t xml:space="preserve">il soit fort clair, comme </w:t>
       </w:r>
       <w:r>
         <w:rPr>
@@ -781,7 +867,41 @@
           <w:color w:val="000000"/>
           <w:rtl w:val="0"/>
         </w:rPr>
-        <w:t xml:space="preserve"> po&lt;exp&gt;ur&lt;/exp&gt; faire </w:t>
+        <w:t xml:space="preserve"> po</w:t>
+      </w:r>
+      <w:r>
+        <w:rPr>
+          <w:rFonts w:ascii="Courier New" w:cs="Courier New" w:eastAsia="Courier New" w:hAnsi="Courier New"/>
+          <w:color w:val="a9a9a9"/>
+          <w:sz w:val="14"/>
+          <w:szCs w:val="14"/>
+          <w:rtl w:val="0"/>
+        </w:rPr>
+        <w:t xml:space="preserve">&lt;exp&gt;</w:t>
+      </w:r>
+      <w:r>
+        <w:rPr>
+          <w:color w:val="000000"/>
+          <w:rtl w:val="0"/>
+        </w:rPr>
+        <w:t xml:space="preserve">ur</w:t>
+      </w:r>
+      <w:r>
+        <w:rPr>
+          <w:rFonts w:ascii="Courier New" w:cs="Courier New" w:eastAsia="Courier New" w:hAnsi="Courier New"/>
+          <w:color w:val="a9a9a9"/>
+          <w:sz w:val="14"/>
+          <w:szCs w:val="14"/>
+          <w:rtl w:val="0"/>
+        </w:rPr>
+        <w:t xml:space="preserve">&lt;/exp&gt;</w:t>
+      </w:r>
+      <w:r>
+        <w:rPr>
+          <w:color w:val="000000"/>
+          <w:rtl w:val="0"/>
+        </w:rPr>
+        <w:t xml:space="preserve"> faire </w:t>
       </w:r>
       <w:r>
         <w:rPr>
@@ -870,7 +990,20 @@
           <w:color w:val="000000"/>
           <w:rtl w:val="0"/>
         </w:rPr>
-        <w:t xml:space="preserve">jaulnes d'oeuf</w:t>
+        <w:t xml:space="preserve">jaulnes d</w:t>
+      </w:r>
+      <w:r>
+        <w:rPr>
+          <w:rtl w:val="0"/>
+        </w:rPr>
+        <w:t xml:space="preserve">’</w:t>
+      </w:r>
+      <w:r>
+        <w:rPr>
+          <w:color w:val="000000"/>
+          <w:rtl w:val="0"/>
+        </w:rPr>
+        <w:t xml:space="preserve">oeuf</w:t>
       </w:r>
       <w:r>
         <w:rPr>
@@ -959,7 +1092,20 @@
           <w:color w:val="000000"/>
           <w:rtl w:val="0"/>
         </w:rPr>
-        <w:t xml:space="preserve">qu'il revienne deux </w:t>
+        <w:t xml:space="preserve">qu</w:t>
+      </w:r>
+      <w:r>
+        <w:rPr>
+          <w:rtl w:val="0"/>
+        </w:rPr>
+        <w:t xml:space="preserve">’</w:t>
+      </w:r>
+      <w:r>
+        <w:rPr>
+          <w:color w:val="000000"/>
+          <w:rtl w:val="0"/>
+        </w:rPr>
+        <w:t xml:space="preserve">il revienne deux </w:t>
       </w:r>
       <w:r>
         <w:rPr>
@@ -976,7 +1122,47 @@
           <w:color w:val="000000"/>
           <w:rtl w:val="0"/>
         </w:rPr>
-        <w:t xml:space="preserve">jaulnes d'oeuf</w:t>
+        <w:t xml:space="preserve">jaulnes d</w:t>
+      </w:r>
+      <w:r>
+        <w:rPr>
+          <w:rtl w:val="0"/>
+        </w:rPr>
+        <w:t xml:space="preserve">’</w:t>
+      </w:r>
+      <w:r>
+        <w:rPr>
+          <w:rFonts w:ascii="Courier New" w:cs="Courier New" w:eastAsia="Courier New" w:hAnsi="Courier New"/>
+          <w:color w:val="a91111"/>
+          <w:sz w:val="18"/>
+          <w:szCs w:val="18"/>
+          <w:rtl w:val="0"/>
+        </w:rPr>
+        <w:t xml:space="preserve">&lt;corr&gt;</w:t>
+      </w:r>
+      <w:r>
+        <w:rPr>
+          <w:color w:val="000000"/>
+          <w:rtl w:val="0"/>
+        </w:rPr>
+        <w:t xml:space="preserve">oe</w:t>
+      </w:r>
+      <w:r>
+        <w:rPr>
+          <w:rFonts w:ascii="Courier New" w:cs="Courier New" w:eastAsia="Courier New" w:hAnsi="Courier New"/>
+          <w:color w:val="a91111"/>
+          <w:sz w:val="18"/>
+          <w:szCs w:val="18"/>
+          <w:rtl w:val="0"/>
+        </w:rPr>
+        <w:t xml:space="preserve">&lt;/corr&gt;</w:t>
+      </w:r>
+      <w:r>
+        <w:rPr>
+          <w:color w:val="000000"/>
+          <w:rtl w:val="0"/>
+        </w:rPr>
+        <w:t xml:space="preserve">uf</w:t>
       </w:r>
       <w:r>
         <w:rPr>
@@ -993,7 +1179,41 @@
           <w:color w:val="000000"/>
           <w:rtl w:val="0"/>
         </w:rPr>
-        <w:t xml:space="preserve"> po&lt;exp&gt;ur&lt;/exp&gt; chaique </w:t>
+        <w:t xml:space="preserve"> po</w:t>
+      </w:r>
+      <w:r>
+        <w:rPr>
+          <w:rFonts w:ascii="Courier New" w:cs="Courier New" w:eastAsia="Courier New" w:hAnsi="Courier New"/>
+          <w:color w:val="a9a9a9"/>
+          <w:sz w:val="14"/>
+          <w:szCs w:val="14"/>
+          <w:rtl w:val="0"/>
+        </w:rPr>
+        <w:t xml:space="preserve">&lt;exp&gt;</w:t>
+      </w:r>
+      <w:r>
+        <w:rPr>
+          <w:color w:val="000000"/>
+          <w:rtl w:val="0"/>
+        </w:rPr>
+        <w:t xml:space="preserve">ur</w:t>
+      </w:r>
+      <w:r>
+        <w:rPr>
+          <w:rFonts w:ascii="Courier New" w:cs="Courier New" w:eastAsia="Courier New" w:hAnsi="Courier New"/>
+          <w:color w:val="a9a9a9"/>
+          <w:sz w:val="14"/>
+          <w:szCs w:val="14"/>
+          <w:rtl w:val="0"/>
+        </w:rPr>
+        <w:t xml:space="preserve">&lt;/exp&gt;</w:t>
+      </w:r>
+      <w:r>
+        <w:rPr>
+          <w:color w:val="000000"/>
+          <w:rtl w:val="0"/>
+        </w:rPr>
+        <w:t xml:space="preserve"> chaique </w:t>
       </w:r>
       <w:r>
         <w:rPr>
@@ -1099,7 +1319,41 @@
           <w:color w:val="000000"/>
           <w:rtl w:val="0"/>
         </w:rPr>
-        <w:t xml:space="preserve"> si vous voulés, po&lt;exp&gt;ur&lt;/exp&gt; leur donner ung peu de couleur.</w:t>
+        <w:t xml:space="preserve"> si vous voulés, po</w:t>
+      </w:r>
+      <w:r>
+        <w:rPr>
+          <w:rFonts w:ascii="Courier New" w:cs="Courier New" w:eastAsia="Courier New" w:hAnsi="Courier New"/>
+          <w:color w:val="a9a9a9"/>
+          <w:sz w:val="14"/>
+          <w:szCs w:val="14"/>
+          <w:rtl w:val="0"/>
+        </w:rPr>
+        <w:t xml:space="preserve">&lt;exp&gt;</w:t>
+      </w:r>
+      <w:r>
+        <w:rPr>
+          <w:color w:val="000000"/>
+          <w:rtl w:val="0"/>
+        </w:rPr>
+        <w:t xml:space="preserve">ur</w:t>
+      </w:r>
+      <w:r>
+        <w:rPr>
+          <w:rFonts w:ascii="Courier New" w:cs="Courier New" w:eastAsia="Courier New" w:hAnsi="Courier New"/>
+          <w:color w:val="a9a9a9"/>
+          <w:sz w:val="14"/>
+          <w:szCs w:val="14"/>
+          <w:rtl w:val="0"/>
+        </w:rPr>
+        <w:t xml:space="preserve">&lt;/exp&gt;</w:t>
+      </w:r>
+      <w:r>
+        <w:rPr>
+          <w:color w:val="000000"/>
+          <w:rtl w:val="0"/>
+        </w:rPr>
+        <w:t xml:space="preserve"> leur donner ung peu de couleur.</w:t>
       </w:r>
       <w:r>
         <w:rPr>
@@ -1223,7 +1477,20 @@
           <w:color w:val="000000"/>
           <w:rtl w:val="0"/>
         </w:rPr>
-        <w:t xml:space="preserve">s, et fault qu'il soient de </w:t>
+        <w:t xml:space="preserve">s, et fault qu</w:t>
+      </w:r>
+      <w:r>
+        <w:rPr>
+          <w:rtl w:val="0"/>
+        </w:rPr>
+        <w:t xml:space="preserve">’</w:t>
+      </w:r>
+      <w:r>
+        <w:rPr>
+          <w:color w:val="000000"/>
+          <w:rtl w:val="0"/>
+        </w:rPr>
+        <w:t xml:space="preserve">il soient de </w:t>
       </w:r>
       <w:r>
         <w:rPr>
@@ -1295,7 +1562,20 @@
           <w:color w:val="000000"/>
           <w:rtl w:val="0"/>
         </w:rPr>
-        <w:t xml:space="preserve">de la façon d'ung fons de chappeau à la catholicque, mais il</w:t>
+        <w:t xml:space="preserve">de la façon d</w:t>
+      </w:r>
+      <w:r>
+        <w:rPr>
+          <w:rtl w:val="0"/>
+        </w:rPr>
+        <w:t xml:space="preserve">’</w:t>
+      </w:r>
+      <w:r>
+        <w:rPr>
+          <w:color w:val="000000"/>
+          <w:rtl w:val="0"/>
+        </w:rPr>
+        <w:t xml:space="preserve">ung fons de chappeau à la catholicque, mais il</w:t>
       </w:r>
       <w:r>
         <w:rPr>
@@ -1333,7 +1613,20 @@
           <w:color w:val="000000"/>
           <w:rtl w:val="0"/>
         </w:rPr>
-        <w:t xml:space="preserve">fault qu'il soit ouvert par les deux boutz. Et puis ayant faict</w:t>
+        <w:t xml:space="preserve">fault qu</w:t>
+      </w:r>
+      <w:r>
+        <w:rPr>
+          <w:rtl w:val="0"/>
+        </w:rPr>
+        <w:t xml:space="preserve">’</w:t>
+      </w:r>
+      <w:r>
+        <w:rPr>
+          <w:color w:val="000000"/>
+          <w:rtl w:val="0"/>
+        </w:rPr>
+        <w:t xml:space="preserve">il soit ouvert par les deux boutz. Et puis ayant faict</w:t>
       </w:r>
       <w:r>
         <w:rPr>
@@ -1443,7 +1736,20 @@
           <w:color w:val="000000"/>
           <w:rtl w:val="0"/>
         </w:rPr>
-        <w:t xml:space="preserve">, et puis vous prandrés vos </w:t>
+        <w:t xml:space="preserve">, et puis vous prandrés vo</w:t>
+      </w:r>
+      <w:r>
+        <w:rPr>
+          <w:rtl w:val="0"/>
+        </w:rPr>
+        <w:t xml:space="preserve">z</w:t>
+      </w:r>
+      <w:r>
+        <w:rPr>
+          <w:color w:val="000000"/>
+          <w:rtl w:val="0"/>
+        </w:rPr>
+        <w:t xml:space="preserve"> </w:t>
       </w:r>
       <w:r>
         <w:rPr>
@@ -1587,7 +1893,41 @@
           <w:color w:val="000000"/>
           <w:rtl w:val="0"/>
         </w:rPr>
-        <w:t xml:space="preserve">Ayant faict cela, vous mettrés voz d&lt;exp&gt;ictz&lt;/exp&gt; </w:t>
+        <w:t xml:space="preserve">Ayant faict cela, vous mettrés voz d</w:t>
+      </w:r>
+      <w:r>
+        <w:rPr>
+          <w:rFonts w:ascii="Courier New" w:cs="Courier New" w:eastAsia="Courier New" w:hAnsi="Courier New"/>
+          <w:color w:val="a9a9a9"/>
+          <w:sz w:val="14"/>
+          <w:szCs w:val="14"/>
+          <w:rtl w:val="0"/>
+        </w:rPr>
+        <w:t xml:space="preserve">&lt;exp&gt;</w:t>
+      </w:r>
+      <w:r>
+        <w:rPr>
+          <w:color w:val="000000"/>
+          <w:rtl w:val="0"/>
+        </w:rPr>
+        <w:t xml:space="preserve">ictz</w:t>
+      </w:r>
+      <w:r>
+        <w:rPr>
+          <w:rFonts w:ascii="Courier New" w:cs="Courier New" w:eastAsia="Courier New" w:hAnsi="Courier New"/>
+          <w:color w:val="a9a9a9"/>
+          <w:sz w:val="14"/>
+          <w:szCs w:val="14"/>
+          <w:rtl w:val="0"/>
+        </w:rPr>
+        <w:t xml:space="preserve">&lt;/exp&gt;</w:t>
+      </w:r>
+      <w:r>
+        <w:rPr>
+          <w:color w:val="000000"/>
+          <w:rtl w:val="0"/>
+        </w:rPr>
+        <w:t xml:space="preserve"> </w:t>
       </w:r>
       <w:r>
         <w:rPr>
@@ -1864,7 +2204,20 @@
           <w:color w:val="000000"/>
           <w:rtl w:val="0"/>
         </w:rPr>
-        <w:t xml:space="preserve">s d'ung </w:t>
+        <w:t xml:space="preserve">s d</w:t>
+      </w:r>
+      <w:r>
+        <w:rPr>
+          <w:rtl w:val="0"/>
+        </w:rPr>
+        <w:t xml:space="preserve">’</w:t>
+      </w:r>
+      <w:r>
+        <w:rPr>
+          <w:color w:val="000000"/>
+          <w:rtl w:val="0"/>
+        </w:rPr>
+        <w:t xml:space="preserve">ung </w:t>
       </w:r>
       <w:r>
         <w:rPr>
@@ -1970,7 +2323,33 @@
           <w:color w:val="000000"/>
           <w:rtl w:val="0"/>
         </w:rPr>
-        <w:t xml:space="preserve">Il fault qu'il soit plus grand, et qu'il ne soit pas ouvert</w:t>
+        <w:t xml:space="preserve">Il fault qu</w:t>
+      </w:r>
+      <w:r>
+        <w:rPr>
+          <w:rtl w:val="0"/>
+        </w:rPr>
+        <w:t xml:space="preserve">’</w:t>
+      </w:r>
+      <w:r>
+        <w:rPr>
+          <w:color w:val="000000"/>
+          <w:rtl w:val="0"/>
+        </w:rPr>
+        <w:t xml:space="preserve">il soit plus grand, et qu</w:t>
+      </w:r>
+      <w:r>
+        <w:rPr>
+          <w:rtl w:val="0"/>
+        </w:rPr>
+        <w:t xml:space="preserve">’</w:t>
+      </w:r>
+      <w:r>
+        <w:rPr>
+          <w:color w:val="000000"/>
+          <w:rtl w:val="0"/>
+        </w:rPr>
+        <w:t xml:space="preserve">il ne soit pas ouvert</w:t>
       </w:r>
       <w:r>
         <w:rPr>
@@ -2073,7 +2452,41 @@
           <w:color w:val="000000"/>
           <w:rtl w:val="0"/>
         </w:rPr>
-        <w:t xml:space="preserve">sur le d&lt;exp&gt;ict&lt;/exp&gt; </w:t>
+        <w:t xml:space="preserve">sur led</w:t>
+      </w:r>
+      <w:r>
+        <w:rPr>
+          <w:rFonts w:ascii="Courier New" w:cs="Courier New" w:eastAsia="Courier New" w:hAnsi="Courier New"/>
+          <w:color w:val="a9a9a9"/>
+          <w:sz w:val="14"/>
+          <w:szCs w:val="14"/>
+          <w:rtl w:val="0"/>
+        </w:rPr>
+        <w:t xml:space="preserve">&lt;exp&gt;</w:t>
+      </w:r>
+      <w:r>
+        <w:rPr>
+          <w:color w:val="000000"/>
+          <w:rtl w:val="0"/>
+        </w:rPr>
+        <w:t xml:space="preserve">ict</w:t>
+      </w:r>
+      <w:r>
+        <w:rPr>
+          <w:rFonts w:ascii="Courier New" w:cs="Courier New" w:eastAsia="Courier New" w:hAnsi="Courier New"/>
+          <w:color w:val="a9a9a9"/>
+          <w:sz w:val="14"/>
+          <w:szCs w:val="14"/>
+          <w:rtl w:val="0"/>
+        </w:rPr>
+        <w:t xml:space="preserve">&lt;/exp&gt;</w:t>
+      </w:r>
+      <w:r>
+        <w:rPr>
+          <w:color w:val="000000"/>
+          <w:rtl w:val="0"/>
+        </w:rPr>
+        <w:t xml:space="preserve"> </w:t>
       </w:r>
       <w:r>
         <w:rPr>
@@ -2255,7 +2668,20 @@
           <w:color w:val="000000"/>
           <w:rtl w:val="0"/>
         </w:rPr>
-        <w:t xml:space="preserve">faudra qu'il soit dur.</w:t>
+        <w:t xml:space="preserve">faudra qu</w:t>
+      </w:r>
+      <w:r>
+        <w:rPr>
+          <w:rtl w:val="0"/>
+        </w:rPr>
+        <w:t xml:space="preserve">’</w:t>
+      </w:r>
+      <w:r>
+        <w:rPr>
+          <w:color w:val="000000"/>
+          <w:rtl w:val="0"/>
+        </w:rPr>
+        <w:t xml:space="preserve">il soit dur.</w:t>
       </w:r>
       <w:r>
         <w:rPr>
@@ -2713,7 +3139,41 @@
           <w:color w:val="000000"/>
           <w:rtl w:val="0"/>
         </w:rPr>
-        <w:t xml:space="preserve"> de plus de durée. Mays co&lt;exp&gt;mmun&lt;/exp&gt;ement il est</w:t>
+        <w:t xml:space="preserve"> de plus de durée. Mays co</w:t>
+      </w:r>
+      <w:r>
+        <w:rPr>
+          <w:rFonts w:ascii="Courier New" w:cs="Courier New" w:eastAsia="Courier New" w:hAnsi="Courier New"/>
+          <w:color w:val="a9a9a9"/>
+          <w:sz w:val="14"/>
+          <w:szCs w:val="14"/>
+          <w:rtl w:val="0"/>
+        </w:rPr>
+        <w:t xml:space="preserve">&lt;exp&gt;</w:t>
+      </w:r>
+      <w:r>
+        <w:rPr>
+          <w:color w:val="000000"/>
+          <w:rtl w:val="0"/>
+        </w:rPr>
+        <w:t xml:space="preserve">mmun</w:t>
+      </w:r>
+      <w:r>
+        <w:rPr>
+          <w:rFonts w:ascii="Courier New" w:cs="Courier New" w:eastAsia="Courier New" w:hAnsi="Courier New"/>
+          <w:color w:val="a9a9a9"/>
+          <w:sz w:val="14"/>
+          <w:szCs w:val="14"/>
+          <w:rtl w:val="0"/>
+        </w:rPr>
+        <w:t xml:space="preserve">&lt;/exp&gt;</w:t>
+      </w:r>
+      <w:r>
+        <w:rPr>
+          <w:color w:val="000000"/>
+          <w:rtl w:val="0"/>
+        </w:rPr>
+        <w:t xml:space="preserve">ement il est</w:t>
       </w:r>
       <w:r>
         <w:rPr>
@@ -2751,7 +3211,75 @@
           <w:color w:val="000000"/>
           <w:rtl w:val="0"/>
         </w:rPr>
-        <w:t xml:space="preserve">tasché par venes co&lt;exp&gt;mm&lt;/exp&gt;e lignes droictes co&lt;exp&gt;mm&lt;/exp&gt;e tanées, ce qui advient</w:t>
+        <w:t xml:space="preserve">tasché par venes co</w:t>
+      </w:r>
+      <w:r>
+        <w:rPr>
+          <w:rFonts w:ascii="Courier New" w:cs="Courier New" w:eastAsia="Courier New" w:hAnsi="Courier New"/>
+          <w:color w:val="a9a9a9"/>
+          <w:sz w:val="14"/>
+          <w:szCs w:val="14"/>
+          <w:rtl w:val="0"/>
+        </w:rPr>
+        <w:t xml:space="preserve">&lt;exp&gt;</w:t>
+      </w:r>
+      <w:r>
+        <w:rPr>
+          <w:color w:val="000000"/>
+          <w:rtl w:val="0"/>
+        </w:rPr>
+        <w:t xml:space="preserve">mm</w:t>
+      </w:r>
+      <w:r>
+        <w:rPr>
+          <w:rFonts w:ascii="Courier New" w:cs="Courier New" w:eastAsia="Courier New" w:hAnsi="Courier New"/>
+          <w:color w:val="a9a9a9"/>
+          <w:sz w:val="14"/>
+          <w:szCs w:val="14"/>
+          <w:rtl w:val="0"/>
+        </w:rPr>
+        <w:t xml:space="preserve">&lt;/exp&gt;</w:t>
+      </w:r>
+      <w:r>
+        <w:rPr>
+          <w:color w:val="000000"/>
+          <w:rtl w:val="0"/>
+        </w:rPr>
+        <w:t xml:space="preserve">e lignes droictes co</w:t>
+      </w:r>
+      <w:r>
+        <w:rPr>
+          <w:rFonts w:ascii="Courier New" w:cs="Courier New" w:eastAsia="Courier New" w:hAnsi="Courier New"/>
+          <w:color w:val="a9a9a9"/>
+          <w:sz w:val="14"/>
+          <w:szCs w:val="14"/>
+          <w:rtl w:val="0"/>
+        </w:rPr>
+        <w:t xml:space="preserve">&lt;exp&gt;</w:t>
+      </w:r>
+      <w:r>
+        <w:rPr>
+          <w:color w:val="000000"/>
+          <w:rtl w:val="0"/>
+        </w:rPr>
+        <w:t xml:space="preserve">mm</w:t>
+      </w:r>
+      <w:r>
+        <w:rPr>
+          <w:rFonts w:ascii="Courier New" w:cs="Courier New" w:eastAsia="Courier New" w:hAnsi="Courier New"/>
+          <w:color w:val="a9a9a9"/>
+          <w:sz w:val="14"/>
+          <w:szCs w:val="14"/>
+          <w:rtl w:val="0"/>
+        </w:rPr>
+        <w:t xml:space="preserve">&lt;/exp&gt;</w:t>
+      </w:r>
+      <w:r>
+        <w:rPr>
+          <w:color w:val="000000"/>
+          <w:rtl w:val="0"/>
+        </w:rPr>
+        <w:t xml:space="preserve">e tanées, ce qui advient</w:t>
       </w:r>
       <w:r>
         <w:rPr>
@@ -2823,7 +3351,20 @@
           <w:color w:val="000000"/>
           <w:rtl w:val="0"/>
         </w:rPr>
-        <w:t xml:space="preserve"> l'ayant faict, le mectent tout chault</w:t>
+        <w:t xml:space="preserve"> l</w:t>
+      </w:r>
+      <w:r>
+        <w:rPr>
+          <w:rtl w:val="0"/>
+        </w:rPr>
+        <w:t xml:space="preserve">’</w:t>
+      </w:r>
+      <w:r>
+        <w:rPr>
+          <w:color w:val="000000"/>
+          <w:rtl w:val="0"/>
+        </w:rPr>
+        <w:t xml:space="preserve">ayant faict, le mectent tout chault</w:t>
       </w:r>
       <w:r>
         <w:rPr>
@@ -2933,7 +3474,20 @@
           <w:color w:val="000000"/>
           <w:rtl w:val="0"/>
         </w:rPr>
-        <w:t xml:space="preserve">s'efface avecq du </w:t>
+        <w:t xml:space="preserve">s</w:t>
+      </w:r>
+      <w:r>
+        <w:rPr>
+          <w:rtl w:val="0"/>
+        </w:rPr>
+        <w:t xml:space="preserve">’</w:t>
+      </w:r>
+      <w:r>
+        <w:rPr>
+          <w:color w:val="000000"/>
+          <w:rtl w:val="0"/>
+        </w:rPr>
+        <w:t xml:space="preserve">efface avecq du </w:t>
       </w:r>
       <w:r>
         <w:rPr>
@@ -3359,7 +3913,41 @@
           <w:color w:val="000000"/>
           <w:rtl w:val="0"/>
         </w:rPr>
-        <w:t xml:space="preserve"> coste co&lt;exp&gt;mmun&lt;/exp&gt;ement x </w:t>
+        <w:t xml:space="preserve"> coste co</w:t>
+      </w:r>
+      <w:r>
+        <w:rPr>
+          <w:rFonts w:ascii="Courier New" w:cs="Courier New" w:eastAsia="Courier New" w:hAnsi="Courier New"/>
+          <w:color w:val="a9a9a9"/>
+          <w:sz w:val="14"/>
+          <w:szCs w:val="14"/>
+          <w:rtl w:val="0"/>
+        </w:rPr>
+        <w:t xml:space="preserve">&lt;exp&gt;</w:t>
+      </w:r>
+      <w:r>
+        <w:rPr>
+          <w:color w:val="000000"/>
+          <w:rtl w:val="0"/>
+        </w:rPr>
+        <w:t xml:space="preserve">mmun</w:t>
+      </w:r>
+      <w:r>
+        <w:rPr>
+          <w:rFonts w:ascii="Courier New" w:cs="Courier New" w:eastAsia="Courier New" w:hAnsi="Courier New"/>
+          <w:color w:val="a9a9a9"/>
+          <w:sz w:val="14"/>
+          <w:szCs w:val="14"/>
+          <w:rtl w:val="0"/>
+        </w:rPr>
+        <w:t xml:space="preserve">&lt;/exp&gt;</w:t>
+      </w:r>
+      <w:r>
+        <w:rPr>
+          <w:color w:val="000000"/>
+          <w:rtl w:val="0"/>
+        </w:rPr>
+        <w:t xml:space="preserve">ement x </w:t>
       </w:r>
       <w:r>
         <w:rPr>
@@ -3376,7 +3964,34 @@
           <w:color w:val="000000"/>
           <w:rtl w:val="0"/>
         </w:rPr>
-        <w:t xml:space="preserve">s&lt;exp&gt;ous&lt;/exp&gt;</w:t>
+        <w:t xml:space="preserve">s</w:t>
+      </w:r>
+      <w:r>
+        <w:rPr>
+          <w:rFonts w:ascii="Courier New" w:cs="Courier New" w:eastAsia="Courier New" w:hAnsi="Courier New"/>
+          <w:color w:val="a9a9a9"/>
+          <w:sz w:val="14"/>
+          <w:szCs w:val="14"/>
+          <w:rtl w:val="0"/>
+        </w:rPr>
+        <w:t xml:space="preserve">&lt;exp&gt;</w:t>
+      </w:r>
+      <w:r>
+        <w:rPr>
+          <w:color w:val="000000"/>
+          <w:rtl w:val="0"/>
+        </w:rPr>
+        <w:t xml:space="preserve">ous</w:t>
+      </w:r>
+      <w:r>
+        <w:rPr>
+          <w:rFonts w:ascii="Courier New" w:cs="Courier New" w:eastAsia="Courier New" w:hAnsi="Courier New"/>
+          <w:color w:val="a9a9a9"/>
+          <w:sz w:val="14"/>
+          <w:szCs w:val="14"/>
+          <w:rtl w:val="0"/>
+        </w:rPr>
+        <w:t xml:space="preserve">&lt;/exp&gt;</w:t>
       </w:r>
       <w:r>
         <w:rPr>
@@ -3595,7 +4210,20 @@
           <w:color w:val="000000"/>
           <w:rtl w:val="0"/>
         </w:rPr>
-        <w:t xml:space="preserve">mays il n'est pas aussy de telle durée que le </w:t>
+        <w:t xml:space="preserve">mays il n</w:t>
+      </w:r>
+      <w:r>
+        <w:rPr>
+          <w:rtl w:val="0"/>
+        </w:rPr>
+        <w:t xml:space="preserve">’</w:t>
+      </w:r>
+      <w:r>
+        <w:rPr>
+          <w:color w:val="000000"/>
+          <w:rtl w:val="0"/>
+        </w:rPr>
+        <w:t xml:space="preserve">est pas aussy de telle durée que le </w:t>
       </w:r>
       <w:r>
         <w:rPr>
@@ -3629,7 +4257,41 @@
           <w:color w:val="000000"/>
           <w:rtl w:val="0"/>
         </w:rPr>
-        <w:t xml:space="preserve">. Il est aussy co&lt;exp&gt;mmun&lt;/exp&gt;ement</w:t>
+        <w:t xml:space="preserve">. Il est aussy co</w:t>
+      </w:r>
+      <w:r>
+        <w:rPr>
+          <w:rFonts w:ascii="Courier New" w:cs="Courier New" w:eastAsia="Courier New" w:hAnsi="Courier New"/>
+          <w:color w:val="a9a9a9"/>
+          <w:sz w:val="14"/>
+          <w:szCs w:val="14"/>
+          <w:rtl w:val="0"/>
+        </w:rPr>
+        <w:t xml:space="preserve">&lt;exp&gt;</w:t>
+      </w:r>
+      <w:r>
+        <w:rPr>
+          <w:color w:val="000000"/>
+          <w:rtl w:val="0"/>
+        </w:rPr>
+        <w:t xml:space="preserve">mmun</w:t>
+      </w:r>
+      <w:r>
+        <w:rPr>
+          <w:rFonts w:ascii="Courier New" w:cs="Courier New" w:eastAsia="Courier New" w:hAnsi="Courier New"/>
+          <w:color w:val="a9a9a9"/>
+          <w:sz w:val="14"/>
+          <w:szCs w:val="14"/>
+          <w:rtl w:val="0"/>
+        </w:rPr>
+        <w:t xml:space="preserve">&lt;/exp&gt;</w:t>
+      </w:r>
+      <w:r>
+        <w:rPr>
+          <w:color w:val="000000"/>
+          <w:rtl w:val="0"/>
+        </w:rPr>
+        <w:t xml:space="preserve">ement</w:t>
       </w:r>
       <w:r>
         <w:rPr>
@@ -3722,7 +4384,34 @@
           <w:color w:val="000000"/>
           <w:rtl w:val="0"/>
         </w:rPr>
-        <w:t xml:space="preserve">grandes pieces quarrées en forme de chassis, pource que elles ne se peuvent bonnem&lt;exp&gt;ent&lt;/exp&gt;</w:t>
+        <w:t xml:space="preserve">grandes pieces quarrées en forme de chassis, pource que elles ne se peuvent bonnem</w:t>
+      </w:r>
+      <w:r>
+        <w:rPr>
+          <w:rFonts w:ascii="Courier New" w:cs="Courier New" w:eastAsia="Courier New" w:hAnsi="Courier New"/>
+          <w:color w:val="a9a9a9"/>
+          <w:sz w:val="14"/>
+          <w:szCs w:val="14"/>
+          <w:rtl w:val="0"/>
+        </w:rPr>
+        <w:t xml:space="preserve">&lt;exp&gt;</w:t>
+      </w:r>
+      <w:r>
+        <w:rPr>
+          <w:color w:val="000000"/>
+          <w:rtl w:val="0"/>
+        </w:rPr>
+        <w:t xml:space="preserve">ent</w:t>
+      </w:r>
+      <w:r>
+        <w:rPr>
+          <w:rFonts w:ascii="Courier New" w:cs="Courier New" w:eastAsia="Courier New" w:hAnsi="Courier New"/>
+          <w:color w:val="a9a9a9"/>
+          <w:sz w:val="14"/>
+          <w:szCs w:val="14"/>
+          <w:rtl w:val="0"/>
+        </w:rPr>
+        <w:t xml:space="preserve">&lt;/exp&gt;</w:t>
       </w:r>
       <w:r>
         <w:rPr>
@@ -4196,7 +4885,34 @@
           <w:color w:val="000000"/>
           <w:rtl w:val="0"/>
         </w:rPr>
-        <w:t xml:space="preserve">vendent commune&lt;exp&gt;ment&lt;/exp&gt;</w:t>
+        <w:t xml:space="preserve">vendent commune</w:t>
+      </w:r>
+      <w:r>
+        <w:rPr>
+          <w:rFonts w:ascii="Courier New" w:cs="Courier New" w:eastAsia="Courier New" w:hAnsi="Courier New"/>
+          <w:color w:val="a9a9a9"/>
+          <w:sz w:val="14"/>
+          <w:szCs w:val="14"/>
+          <w:rtl w:val="0"/>
+        </w:rPr>
+        <w:t xml:space="preserve">&lt;exp&gt;</w:t>
+      </w:r>
+      <w:r>
+        <w:rPr>
+          <w:color w:val="000000"/>
+          <w:rtl w:val="0"/>
+        </w:rPr>
+        <w:t xml:space="preserve">ment</w:t>
+      </w:r>
+      <w:r>
+        <w:rPr>
+          <w:rFonts w:ascii="Courier New" w:cs="Courier New" w:eastAsia="Courier New" w:hAnsi="Courier New"/>
+          <w:color w:val="a9a9a9"/>
+          <w:sz w:val="14"/>
+          <w:szCs w:val="14"/>
+          <w:rtl w:val="0"/>
+        </w:rPr>
+        <w:t xml:space="preserve">&lt;/exp&gt;</w:t>
       </w:r>
       <w:r>
         <w:rPr>

--- a/TEMP/input/p020r_LH_+MHS_+_IAD_G1/tcn_p020r.docx
+++ b/TEMP/input/p020r_LH_+MHS_+_IAD_G1/tcn_p020r.docx
@@ -593,7 +593,13 @@
           <w:color w:val="000000"/>
           <w:rtl w:val="0"/>
         </w:rPr>
-        <w:t xml:space="preserve">edar</w:t>
+        <w:t xml:space="preserve">eda</w:t>
+      </w:r>
+      <w:r>
+        <w:rPr>
+          <w:rtl w:val="0"/>
+        </w:rPr>
+        <w:t xml:space="preserve">s</w:t>
       </w:r>
       <w:r>
         <w:rPr>
@@ -1316,10 +1322,16 @@
       </w:r>
       <w:r>
         <w:rPr>
-          <w:color w:val="000000"/>
-          <w:rtl w:val="0"/>
-        </w:rPr>
-        <w:t xml:space="preserve"> si vous voulés, po</w:t>
+          <w:rtl w:val="0"/>
+        </w:rPr>
+        <w:t xml:space="preserve">, </w:t>
+      </w:r>
+      <w:r>
+        <w:rPr>
+          <w:color w:val="000000"/>
+          <w:rtl w:val="0"/>
+        </w:rPr>
+        <w:t xml:space="preserve">si vous voulés, po</w:t>
       </w:r>
       <w:r>
         <w:rPr>
@@ -1460,7 +1472,7 @@
           <w:color w:val="000000"/>
           <w:rtl w:val="0"/>
         </w:rPr>
-        <w:t xml:space="preserve">moulle</w:t>
+        <w:t xml:space="preserve">moulles</w:t>
       </w:r>
       <w:r>
         <w:rPr>
@@ -1477,7 +1489,7 @@
           <w:color w:val="000000"/>
           <w:rtl w:val="0"/>
         </w:rPr>
-        <w:t xml:space="preserve">s, et fault qu</w:t>
+        <w:t xml:space="preserve">, et fault qu</w:t>
       </w:r>
       <w:r>
         <w:rPr>
@@ -1766,7 +1778,7 @@
           <w:color w:val="000000"/>
           <w:rtl w:val="0"/>
         </w:rPr>
-        <w:t xml:space="preserve">moulle</w:t>
+        <w:t xml:space="preserve">moulles</w:t>
       </w:r>
       <w:r>
         <w:rPr>
@@ -1783,7 +1795,7 @@
           <w:color w:val="000000"/>
           <w:rtl w:val="0"/>
         </w:rPr>
-        <w:t xml:space="preserve">s et les gresserés</w:t>
+        <w:t xml:space="preserve"> et les gresserés</w:t>
       </w:r>
       <w:r>
         <w:rPr>
@@ -1944,7 +1956,7 @@
           <w:color w:val="000000"/>
           <w:rtl w:val="0"/>
         </w:rPr>
-        <w:t xml:space="preserve">moule</w:t>
+        <w:t xml:space="preserve">moules</w:t>
       </w:r>
       <w:r>
         <w:rPr>
@@ -1961,7 +1973,7 @@
           <w:color w:val="000000"/>
           <w:rtl w:val="0"/>
         </w:rPr>
-        <w:t xml:space="preserve">s sur la </w:t>
+        <w:t xml:space="preserve"> sur la </w:t>
       </w:r>
       <w:r>
         <w:rPr>
@@ -2187,7 +2199,7 @@
           <w:color w:val="000000"/>
           <w:rtl w:val="0"/>
         </w:rPr>
-        <w:t xml:space="preserve">moule</w:t>
+        <w:t xml:space="preserve">moules</w:t>
       </w:r>
       <w:r>
         <w:rPr>
@@ -2204,7 +2216,7 @@
           <w:color w:val="000000"/>
           <w:rtl w:val="0"/>
         </w:rPr>
-        <w:t xml:space="preserve">s d</w:t>
+        <w:t xml:space="preserve"> d</w:t>
       </w:r>
       <w:r>
         <w:rPr>

--- a/TEMP/input/p020r_LH_+MHS_+_IAD_G1/tcn_p020r.docx
+++ b/TEMP/input/p020r_LH_+MHS_+_IAD_G1/tcn_p020r.docx
@@ -251,7 +251,7 @@
           <w:szCs w:val="18"/>
           <w:rtl w:val="0"/>
         </w:rPr>
-        <w:t xml:space="preserve">&lt;m&gt;</w:t>
+        <w:t xml:space="preserve">&lt;m&gt;&lt;oc&gt;</w:t>
       </w:r>
       <w:r>
         <w:rPr>
@@ -268,7 +268,7 @@
           <w:szCs w:val="18"/>
           <w:rtl w:val="0"/>
         </w:rPr>
-        <w:t xml:space="preserve">&lt;/m&gt;</w:t>
+        <w:t xml:space="preserve">&lt;/oc&gt;&lt;/m&gt;</w:t>
       </w:r>
       <w:r>
         <w:rPr>
@@ -362,30 +362,10 @@
       </w:r>
       <w:r>
         <w:rPr>
-          <w:rFonts w:ascii="Courier New" w:cs="Courier New" w:eastAsia="Courier New" w:hAnsi="Courier New"/>
-          <w:color w:val="0000ff"/>
-          <w:sz w:val="18"/>
-          <w:szCs w:val="18"/>
-          <w:rtl w:val="0"/>
-        </w:rPr>
-        <w:t xml:space="preserve">&lt;tl&gt;</w:t>
-      </w:r>
-      <w:r>
-        <w:rPr>
           <w:color w:val="000000"/>
           <w:rtl w:val="0"/>
         </w:rPr>
         <w:t xml:space="preserve">fraiser</w:t>
-      </w:r>
-      <w:r>
-        <w:rPr>
-          <w:rFonts w:ascii="Courier New" w:cs="Courier New" w:eastAsia="Courier New" w:hAnsi="Courier New"/>
-          <w:color w:val="0000ff"/>
-          <w:sz w:val="18"/>
-          <w:szCs w:val="18"/>
-          <w:rtl w:val="0"/>
-        </w:rPr>
-        <w:t xml:space="preserve">&lt;/tl&gt;</w:t>
       </w:r>
       <w:r>
         <w:rPr>
@@ -698,7 +678,7 @@
           <w:color w:val="000000"/>
           <w:rtl w:val="0"/>
         </w:rPr>
-        <w:t xml:space="preserve">beurre</w:t>
+        <w:t xml:space="preserve">beurre frais fondu</w:t>
       </w:r>
       <w:r>
         <w:rPr>
@@ -715,7 +695,7 @@
           <w:color w:val="000000"/>
           <w:rtl w:val="0"/>
         </w:rPr>
-        <w:t xml:space="preserve"> frais fondu et du </w:t>
+        <w:t xml:space="preserve"> et du </w:t>
       </w:r>
       <w:r>
         <w:rPr>
@@ -762,7 +742,24 @@
           <w:color w:val="000000"/>
           <w:rtl w:val="0"/>
         </w:rPr>
-        <w:t xml:space="preserve">il y ait aultant d</w:t>
+        <w:t xml:space="preserve">il y ait </w:t>
+      </w:r>
+      <w:r>
+        <w:rPr>
+          <w:rFonts w:ascii="Courier New" w:cs="Courier New" w:eastAsia="Courier New" w:hAnsi="Courier New"/>
+          <w:color w:val="0000ff"/>
+          <w:sz w:val="18"/>
+          <w:szCs w:val="18"/>
+          <w:rtl w:val="0"/>
+        </w:rPr>
+        <w:t xml:space="preserve">&lt;ms&gt;</w:t>
+      </w:r>
+      <w:r>
+        <w:rPr>
+          <w:color w:val="000000"/>
+          <w:rtl w:val="0"/>
+        </w:rPr>
+        <w:t xml:space="preserve">aultant d</w:t>
       </w:r>
       <w:r>
         <w:rPr>
@@ -788,7 +785,24 @@
           <w:color w:val="000000"/>
           <w:rtl w:val="0"/>
         </w:rPr>
-        <w:t xml:space="preserve">aultre,</w:t>
+        <w:t xml:space="preserve">aultre</w:t>
+      </w:r>
+      <w:r>
+        <w:rPr>
+          <w:rFonts w:ascii="Courier New" w:cs="Courier New" w:eastAsia="Courier New" w:hAnsi="Courier New"/>
+          <w:color w:val="0000ff"/>
+          <w:sz w:val="18"/>
+          <w:szCs w:val="18"/>
+          <w:rtl w:val="0"/>
+        </w:rPr>
+        <w:t xml:space="preserve">&lt;/ms&gt;</w:t>
+      </w:r>
+      <w:r>
+        <w:rPr>
+          <w:color w:val="000000"/>
+          <w:rtl w:val="0"/>
+        </w:rPr>
+        <w:t xml:space="preserve">,</w:t>
       </w:r>
       <w:r>
         <w:rPr>
@@ -856,24 +870,7 @@
           <w:color w:val="000000"/>
           <w:rtl w:val="0"/>
         </w:rPr>
-        <w:t xml:space="preserve">pate</w:t>
-      </w:r>
-      <w:r>
-        <w:rPr>
-          <w:rFonts w:ascii="Courier New" w:cs="Courier New" w:eastAsia="Courier New" w:hAnsi="Courier New"/>
-          <w:color w:val="0000ff"/>
-          <w:sz w:val="18"/>
-          <w:szCs w:val="18"/>
-          <w:rtl w:val="0"/>
-        </w:rPr>
-        <w:t xml:space="preserve">&lt;/m&gt;</w:t>
-      </w:r>
-      <w:r>
-        <w:rPr>
-          <w:color w:val="000000"/>
-          <w:rtl w:val="0"/>
-        </w:rPr>
-        <w:t xml:space="preserve"> po</w:t>
+        <w:t xml:space="preserve">pate po</w:t>
       </w:r>
       <w:r>
         <w:rPr>
@@ -907,17 +904,13 @@
           <w:color w:val="000000"/>
           <w:rtl w:val="0"/>
         </w:rPr>
-        <w:t xml:space="preserve"> faire </w:t>
-      </w:r>
-      <w:r>
-        <w:rPr>
-          <w:rFonts w:ascii="Courier New" w:cs="Courier New" w:eastAsia="Courier New" w:hAnsi="Courier New"/>
-          <w:color w:val="0000ff"/>
-          <w:sz w:val="18"/>
-          <w:szCs w:val="18"/>
-          <w:rtl w:val="0"/>
-        </w:rPr>
-        <w:t xml:space="preserve">&lt;m&gt;</w:t>
+        <w:t xml:space="preserve"> faire</w:t>
+      </w:r>
+      <w:r>
+        <w:rPr>
+          <w:rtl w:val="0"/>
+        </w:rPr>
+        <w:t xml:space="preserve"> </w:t>
       </w:r>
       <w:r>
         <w:rPr>
@@ -1229,7 +1222,7 @@
           <w:szCs w:val="18"/>
           <w:rtl w:val="0"/>
         </w:rPr>
-        <w:t xml:space="preserve">&lt;m&gt;</w:t>
+        <w:t xml:space="preserve">&lt;m&gt;&lt;oc&gt;</w:t>
       </w:r>
       <w:r>
         <w:rPr>
@@ -1246,7 +1239,7 @@
           <w:szCs w:val="18"/>
           <w:rtl w:val="0"/>
         </w:rPr>
-        <w:t xml:space="preserve">&lt;/m&gt;</w:t>
+        <w:t xml:space="preserve">&lt;/oc&gt;&lt;/m&gt;</w:t>
       </w:r>
       <w:r>
         <w:rPr>
@@ -1676,7 +1669,41 @@
           <w:color w:val="000000"/>
           <w:rtl w:val="0"/>
         </w:rPr>
-        <w:t xml:space="preserve">bon feu, vous nettoyerés la place du fouyé où vous voulés</w:t>
+        <w:t xml:space="preserve">bon feu, vous nettoyerés la place du </w:t>
+      </w:r>
+      <w:r>
+        <w:rPr>
+          <w:rFonts w:ascii="Courier New" w:cs="Courier New" w:eastAsia="Courier New" w:hAnsi="Courier New"/>
+          <w:color w:val="0000ff"/>
+          <w:sz w:val="18"/>
+          <w:szCs w:val="18"/>
+          <w:rtl w:val="0"/>
+        </w:rPr>
+        <w:t xml:space="preserve">&lt;tl&gt;&lt;env&gt;</w:t>
+      </w:r>
+      <w:r>
+        <w:rPr>
+          <w:color w:val="000000"/>
+          <w:rtl w:val="0"/>
+        </w:rPr>
+        <w:t xml:space="preserve">fouyé</w:t>
+      </w:r>
+      <w:r>
+        <w:rPr>
+          <w:rFonts w:ascii="Courier New" w:cs="Courier New" w:eastAsia="Courier New" w:hAnsi="Courier New"/>
+          <w:color w:val="0000ff"/>
+          <w:sz w:val="18"/>
+          <w:szCs w:val="18"/>
+          <w:rtl w:val="0"/>
+        </w:rPr>
+        <w:t xml:space="preserve">&lt;/env&gt;&lt;/tl&gt;</w:t>
+      </w:r>
+      <w:r>
+        <w:rPr>
+          <w:color w:val="000000"/>
+          <w:rtl w:val="0"/>
+        </w:rPr>
+        <w:t xml:space="preserve"> où vous voulés</w:t>
       </w:r>
       <w:r>
         <w:rPr>
@@ -1724,7 +1751,7 @@
           <w:szCs w:val="18"/>
           <w:rtl w:val="0"/>
         </w:rPr>
-        <w:t xml:space="preserve">&lt;m&gt;</w:t>
+        <w:t xml:space="preserve">&lt;m&gt;&lt;oc&gt;</w:t>
       </w:r>
       <w:r>
         <w:rPr>
@@ -1741,7 +1768,7 @@
           <w:szCs w:val="18"/>
           <w:rtl w:val="0"/>
         </w:rPr>
-        <w:t xml:space="preserve">&lt;/m&gt;</w:t>
+        <w:t xml:space="preserve">&lt;/oc&gt;&lt;/m&gt;</w:t>
       </w:r>
       <w:r>
         <w:rPr>
@@ -1973,7 +2000,216 @@
           <w:color w:val="000000"/>
           <w:rtl w:val="0"/>
         </w:rPr>
-        <w:t xml:space="preserve"> sur la </w:t>
+        <w:t xml:space="preserve"> sur la place du </w:t>
+      </w:r>
+      <w:r>
+        <w:rPr>
+          <w:rFonts w:ascii="Courier New" w:cs="Courier New" w:eastAsia="Courier New" w:hAnsi="Courier New"/>
+          <w:color w:val="0000ff"/>
+          <w:sz w:val="18"/>
+          <w:szCs w:val="18"/>
+          <w:rtl w:val="0"/>
+        </w:rPr>
+        <w:t xml:space="preserve">&lt;tl&gt;&lt;env&gt;</w:t>
+      </w:r>
+      <w:r>
+        <w:rPr>
+          <w:color w:val="000000"/>
+          <w:rtl w:val="0"/>
+        </w:rPr>
+        <w:t xml:space="preserve">fouyé</w:t>
+      </w:r>
+      <w:r>
+        <w:rPr>
+          <w:rFonts w:ascii="Courier New" w:cs="Courier New" w:eastAsia="Courier New" w:hAnsi="Courier New"/>
+          <w:color w:val="0000ff"/>
+          <w:sz w:val="18"/>
+          <w:szCs w:val="18"/>
+          <w:rtl w:val="0"/>
+        </w:rPr>
+        <w:t xml:space="preserve">&lt;/env&gt;&lt;/tl&gt;</w:t>
+      </w:r>
+      <w:r>
+        <w:rPr>
+          <w:rFonts w:ascii="Courier New" w:cs="Courier New" w:eastAsia="Courier New" w:hAnsi="Courier New"/>
+          <w:color w:val="a9a9a9"/>
+          <w:sz w:val="18"/>
+          <w:szCs w:val="18"/>
+          <w:rtl w:val="0"/>
+        </w:rPr>
+        <w:t xml:space="preserve">&lt;lb/&gt;</w:t>
+      </w:r>
+      <w:r>
+        <w:rPr>
+          <w:rtl w:val="0"/>
+        </w:rPr>
+      </w:r>
+    </w:p>
+    <w:p>
+      <w:pPr>
+        <w:pBdr>
+          <w:top w:space="0" w:sz="0" w:val="nil"/>
+          <w:left w:space="0" w:sz="0" w:val="nil"/>
+          <w:bottom w:space="0" w:sz="0" w:val="nil"/>
+          <w:right w:space="0" w:sz="0" w:val="nil"/>
+          <w:between w:space="0" w:sz="0" w:val="nil"/>
+        </w:pBdr>
+        <w:shd w:fill="auto" w:val="clear"/>
+        <w:contextualSpacing w:val="0"/>
+        <w:rPr>
+          <w:color w:val="000000"/>
+        </w:rPr>
+      </w:pPr>
+      <w:r>
+        <w:rPr>
+          <w:color w:val="000000"/>
+          <w:rtl w:val="0"/>
+        </w:rPr>
+        <w:t xml:space="preserve">bien nettoyée, et mettrés ung peu de </w:t>
+      </w:r>
+      <w:r>
+        <w:rPr>
+          <w:rFonts w:ascii="Courier New" w:cs="Courier New" w:eastAsia="Courier New" w:hAnsi="Courier New"/>
+          <w:color w:val="0000ff"/>
+          <w:sz w:val="18"/>
+          <w:szCs w:val="18"/>
+          <w:rtl w:val="0"/>
+        </w:rPr>
+        <w:t xml:space="preserve">&lt;m&gt;</w:t>
+      </w:r>
+      <w:r>
+        <w:rPr>
+          <w:color w:val="000000"/>
+          <w:rtl w:val="0"/>
+        </w:rPr>
+        <w:t xml:space="preserve">farine</w:t>
+      </w:r>
+      <w:r>
+        <w:rPr>
+          <w:rFonts w:ascii="Courier New" w:cs="Courier New" w:eastAsia="Courier New" w:hAnsi="Courier New"/>
+          <w:color w:val="0000ff"/>
+          <w:sz w:val="18"/>
+          <w:szCs w:val="18"/>
+          <w:rtl w:val="0"/>
+        </w:rPr>
+        <w:t xml:space="preserve">&lt;/m&gt;</w:t>
+      </w:r>
+      <w:r>
+        <w:rPr>
+          <w:color w:val="000000"/>
+          <w:rtl w:val="0"/>
+        </w:rPr>
+        <w:t xml:space="preserve"> au fondz, et les</w:t>
+      </w:r>
+      <w:r>
+        <w:rPr>
+          <w:rFonts w:ascii="Courier New" w:cs="Courier New" w:eastAsia="Courier New" w:hAnsi="Courier New"/>
+          <w:color w:val="a9a9a9"/>
+          <w:sz w:val="18"/>
+          <w:szCs w:val="18"/>
+          <w:rtl w:val="0"/>
+        </w:rPr>
+        <w:t xml:space="preserve">&lt;lb/&gt;</w:t>
+      </w:r>
+      <w:r>
+        <w:rPr>
+          <w:rtl w:val="0"/>
+        </w:rPr>
+      </w:r>
+    </w:p>
+    <w:p>
+      <w:pPr>
+        <w:pBdr>
+          <w:top w:space="0" w:sz="0" w:val="nil"/>
+          <w:left w:space="0" w:sz="0" w:val="nil"/>
+          <w:bottom w:space="0" w:sz="0" w:val="nil"/>
+          <w:right w:space="0" w:sz="0" w:val="nil"/>
+          <w:between w:space="0" w:sz="0" w:val="nil"/>
+        </w:pBdr>
+        <w:shd w:fill="auto" w:val="clear"/>
+        <w:contextualSpacing w:val="0"/>
+        <w:rPr>
+          <w:color w:val="000000"/>
+        </w:rPr>
+      </w:pPr>
+      <w:r>
+        <w:rPr>
+          <w:color w:val="000000"/>
+          <w:rtl w:val="0"/>
+        </w:rPr>
+        <w:t xml:space="preserve">emplirés de la </w:t>
+      </w:r>
+      <w:r>
+        <w:rPr>
+          <w:rFonts w:ascii="Courier New" w:cs="Courier New" w:eastAsia="Courier New" w:hAnsi="Courier New"/>
+          <w:color w:val="0000ff"/>
+          <w:sz w:val="18"/>
+          <w:szCs w:val="18"/>
+          <w:rtl w:val="0"/>
+        </w:rPr>
+        <w:t xml:space="preserve">&lt;m&gt;</w:t>
+      </w:r>
+      <w:r>
+        <w:rPr>
+          <w:color w:val="000000"/>
+          <w:rtl w:val="0"/>
+        </w:rPr>
+        <w:t xml:space="preserve">pate</w:t>
+      </w:r>
+      <w:r>
+        <w:rPr>
+          <w:rFonts w:ascii="Courier New" w:cs="Courier New" w:eastAsia="Courier New" w:hAnsi="Courier New"/>
+          <w:color w:val="0000ff"/>
+          <w:sz w:val="18"/>
+          <w:szCs w:val="18"/>
+          <w:rtl w:val="0"/>
+        </w:rPr>
+        <w:t xml:space="preserve">&lt;/m&gt;</w:t>
+      </w:r>
+      <w:r>
+        <w:rPr>
+          <w:color w:val="000000"/>
+          <w:rtl w:val="0"/>
+        </w:rPr>
+        <w:t xml:space="preserve"> cy dessus dicte. Aprés vous couvrirés les</w:t>
+      </w:r>
+      <w:r>
+        <w:rPr>
+          <w:rFonts w:ascii="Courier New" w:cs="Courier New" w:eastAsia="Courier New" w:hAnsi="Courier New"/>
+          <w:color w:val="a9a9a9"/>
+          <w:sz w:val="18"/>
+          <w:szCs w:val="18"/>
+          <w:rtl w:val="0"/>
+        </w:rPr>
+        <w:t xml:space="preserve">&lt;lb/&gt;</w:t>
+      </w:r>
+      <w:r>
+        <w:rPr>
+          <w:rtl w:val="0"/>
+        </w:rPr>
+      </w:r>
+    </w:p>
+    <w:p>
+      <w:pPr>
+        <w:pBdr>
+          <w:top w:space="0" w:sz="0" w:val="nil"/>
+          <w:left w:space="0" w:sz="0" w:val="nil"/>
+          <w:bottom w:space="0" w:sz="0" w:val="nil"/>
+          <w:right w:space="0" w:sz="0" w:val="nil"/>
+          <w:between w:space="0" w:sz="0" w:val="nil"/>
+        </w:pBdr>
+        <w:shd w:fill="auto" w:val="clear"/>
+        <w:contextualSpacing w:val="0"/>
+        <w:rPr>
+          <w:color w:val="000000"/>
+        </w:rPr>
+      </w:pPr>
+      <w:r>
+        <w:rPr>
+          <w:color w:val="000000"/>
+          <w:rtl w:val="0"/>
+        </w:rPr>
+        <w:t xml:space="preserve">dictz </w:t>
       </w:r>
       <w:r>
         <w:rPr>
@@ -1990,7 +2226,7 @@
           <w:color w:val="000000"/>
           <w:rtl w:val="0"/>
         </w:rPr>
-        <w:t xml:space="preserve">place du fouyé</w:t>
+        <w:t xml:space="preserve">moules</w:t>
       </w:r>
       <w:r>
         <w:rPr>
@@ -2004,6 +2240,94 @@
       </w:r>
       <w:r>
         <w:rPr>
+          <w:color w:val="000000"/>
+          <w:rtl w:val="0"/>
+        </w:rPr>
+        <w:t xml:space="preserve"> d</w:t>
+      </w:r>
+      <w:r>
+        <w:rPr>
+          <w:rtl w:val="0"/>
+        </w:rPr>
+        <w:t xml:space="preserve">’</w:t>
+      </w:r>
+      <w:r>
+        <w:rPr>
+          <w:color w:val="000000"/>
+          <w:rtl w:val="0"/>
+        </w:rPr>
+        <w:t xml:space="preserve">ung </w:t>
+      </w:r>
+      <w:r>
+        <w:rPr>
+          <w:rFonts w:ascii="Courier New" w:cs="Courier New" w:eastAsia="Courier New" w:hAnsi="Courier New"/>
+          <w:color w:val="0000ff"/>
+          <w:sz w:val="18"/>
+          <w:szCs w:val="18"/>
+          <w:rtl w:val="0"/>
+        </w:rPr>
+        <w:t xml:space="preserve">&lt;tl&gt;</w:t>
+      </w:r>
+      <w:r>
+        <w:rPr>
+          <w:color w:val="000000"/>
+          <w:rtl w:val="0"/>
+        </w:rPr>
+        <w:t xml:space="preserve">couvercle</w:t>
+      </w:r>
+      <w:r>
+        <w:rPr>
+          <w:rFonts w:ascii="Courier New" w:cs="Courier New" w:eastAsia="Courier New" w:hAnsi="Courier New"/>
+          <w:color w:val="0000ff"/>
+          <w:sz w:val="18"/>
+          <w:szCs w:val="18"/>
+          <w:rtl w:val="0"/>
+        </w:rPr>
+        <w:t xml:space="preserve">&lt;/tl&gt;</w:t>
+      </w:r>
+      <w:r>
+        <w:rPr>
+          <w:color w:val="000000"/>
+          <w:rtl w:val="0"/>
+        </w:rPr>
+        <w:t xml:space="preserve">, qui sera faict comme le </w:t>
+      </w:r>
+      <w:r>
+        <w:rPr>
+          <w:rFonts w:ascii="Courier New" w:cs="Courier New" w:eastAsia="Courier New" w:hAnsi="Courier New"/>
+          <w:color w:val="0000ff"/>
+          <w:sz w:val="18"/>
+          <w:szCs w:val="18"/>
+          <w:rtl w:val="0"/>
+        </w:rPr>
+        <w:t xml:space="preserve">&lt;tl&gt;</w:t>
+      </w:r>
+      <w:r>
+        <w:rPr>
+          <w:color w:val="000000"/>
+          <w:rtl w:val="0"/>
+        </w:rPr>
+        <w:t xml:space="preserve">moulle</w:t>
+      </w:r>
+      <w:r>
+        <w:rPr>
+          <w:rFonts w:ascii="Courier New" w:cs="Courier New" w:eastAsia="Courier New" w:hAnsi="Courier New"/>
+          <w:color w:val="0000ff"/>
+          <w:sz w:val="18"/>
+          <w:szCs w:val="18"/>
+          <w:rtl w:val="0"/>
+        </w:rPr>
+        <w:t xml:space="preserve">&lt;/tl&gt;</w:t>
+      </w:r>
+      <w:r>
+        <w:rPr>
+          <w:color w:val="000000"/>
+          <w:rtl w:val="0"/>
+        </w:rPr>
+        <w:t xml:space="preserve"> mais</w:t>
+      </w:r>
+      <w:r>
+        <w:rPr>
           <w:rFonts w:ascii="Courier New" w:cs="Courier New" w:eastAsia="Courier New" w:hAnsi="Courier New"/>
           <w:color w:val="a9a9a9"/>
           <w:sz w:val="18"/>
@@ -2035,307 +2359,16 @@
       </w:pPr>
       <w:r>
         <w:rPr>
-          <w:color w:val="000000"/>
-          <w:rtl w:val="0"/>
-        </w:rPr>
-        <w:t xml:space="preserve">bien nettoyée, et mettrés ung peu de </w:t>
-      </w:r>
-      <w:r>
-        <w:rPr>
-          <w:rFonts w:ascii="Courier New" w:cs="Courier New" w:eastAsia="Courier New" w:hAnsi="Courier New"/>
-          <w:color w:val="0000ff"/>
-          <w:sz w:val="18"/>
-          <w:szCs w:val="18"/>
-          <w:rtl w:val="0"/>
-        </w:rPr>
-        <w:t xml:space="preserve">&lt;m&gt;</w:t>
-      </w:r>
-      <w:r>
-        <w:rPr>
-          <w:color w:val="000000"/>
-          <w:rtl w:val="0"/>
-        </w:rPr>
-        <w:t xml:space="preserve">farine</w:t>
-      </w:r>
-      <w:r>
-        <w:rPr>
-          <w:rFonts w:ascii="Courier New" w:cs="Courier New" w:eastAsia="Courier New" w:hAnsi="Courier New"/>
-          <w:color w:val="0000ff"/>
-          <w:sz w:val="18"/>
-          <w:szCs w:val="18"/>
-          <w:rtl w:val="0"/>
-        </w:rPr>
-        <w:t xml:space="preserve">&lt;/m&gt;</w:t>
-      </w:r>
-      <w:r>
-        <w:rPr>
-          <w:color w:val="000000"/>
-          <w:rtl w:val="0"/>
-        </w:rPr>
-        <w:t xml:space="preserve"> au fondz, et les</w:t>
-      </w:r>
-      <w:r>
-        <w:rPr>
-          <w:rFonts w:ascii="Courier New" w:cs="Courier New" w:eastAsia="Courier New" w:hAnsi="Courier New"/>
-          <w:color w:val="a9a9a9"/>
-          <w:sz w:val="18"/>
-          <w:szCs w:val="18"/>
-          <w:rtl w:val="0"/>
-        </w:rPr>
-        <w:t xml:space="preserve">&lt;lb/&gt;</w:t>
-      </w:r>
-      <w:r>
-        <w:rPr>
-          <w:rtl w:val="0"/>
-        </w:rPr>
-      </w:r>
-    </w:p>
-    <w:p>
-      <w:pPr>
-        <w:pBdr>
-          <w:top w:space="0" w:sz="0" w:val="nil"/>
-          <w:left w:space="0" w:sz="0" w:val="nil"/>
-          <w:bottom w:space="0" w:sz="0" w:val="nil"/>
-          <w:right w:space="0" w:sz="0" w:val="nil"/>
-          <w:between w:space="0" w:sz="0" w:val="nil"/>
-        </w:pBdr>
-        <w:shd w:fill="auto" w:val="clear"/>
-        <w:contextualSpacing w:val="0"/>
-        <w:rPr>
-          <w:color w:val="000000"/>
-        </w:rPr>
-      </w:pPr>
-      <w:r>
-        <w:rPr>
-          <w:color w:val="000000"/>
-          <w:rtl w:val="0"/>
-        </w:rPr>
-        <w:t xml:space="preserve">emplirés de la </w:t>
-      </w:r>
-      <w:r>
-        <w:rPr>
-          <w:rFonts w:ascii="Courier New" w:cs="Courier New" w:eastAsia="Courier New" w:hAnsi="Courier New"/>
-          <w:color w:val="0000ff"/>
-          <w:sz w:val="18"/>
-          <w:szCs w:val="18"/>
-          <w:rtl w:val="0"/>
-        </w:rPr>
-        <w:t xml:space="preserve">&lt;m&gt;</w:t>
-      </w:r>
-      <w:r>
-        <w:rPr>
-          <w:color w:val="000000"/>
-          <w:rtl w:val="0"/>
-        </w:rPr>
-        <w:t xml:space="preserve">pate</w:t>
-      </w:r>
-      <w:r>
-        <w:rPr>
-          <w:rFonts w:ascii="Courier New" w:cs="Courier New" w:eastAsia="Courier New" w:hAnsi="Courier New"/>
-          <w:color w:val="0000ff"/>
-          <w:sz w:val="18"/>
-          <w:szCs w:val="18"/>
-          <w:rtl w:val="0"/>
-        </w:rPr>
-        <w:t xml:space="preserve">&lt;/m&gt;</w:t>
-      </w:r>
-      <w:r>
-        <w:rPr>
-          <w:color w:val="000000"/>
-          <w:rtl w:val="0"/>
-        </w:rPr>
-        <w:t xml:space="preserve"> cy dessus dicte. Aprés vous couvrirés les</w:t>
-      </w:r>
-      <w:r>
-        <w:rPr>
-          <w:rFonts w:ascii="Courier New" w:cs="Courier New" w:eastAsia="Courier New" w:hAnsi="Courier New"/>
-          <w:color w:val="a9a9a9"/>
-          <w:sz w:val="18"/>
-          <w:szCs w:val="18"/>
-          <w:rtl w:val="0"/>
-        </w:rPr>
-        <w:t xml:space="preserve">&lt;lb/&gt;</w:t>
-      </w:r>
-      <w:r>
-        <w:rPr>
-          <w:rtl w:val="0"/>
-        </w:rPr>
-      </w:r>
-    </w:p>
-    <w:p>
-      <w:pPr>
-        <w:pBdr>
-          <w:top w:space="0" w:sz="0" w:val="nil"/>
-          <w:left w:space="0" w:sz="0" w:val="nil"/>
-          <w:bottom w:space="0" w:sz="0" w:val="nil"/>
-          <w:right w:space="0" w:sz="0" w:val="nil"/>
-          <w:between w:space="0" w:sz="0" w:val="nil"/>
-        </w:pBdr>
-        <w:shd w:fill="auto" w:val="clear"/>
-        <w:contextualSpacing w:val="0"/>
-        <w:rPr>
-          <w:color w:val="000000"/>
-        </w:rPr>
-      </w:pPr>
-      <w:r>
-        <w:rPr>
-          <w:color w:val="000000"/>
-          <w:rtl w:val="0"/>
-        </w:rPr>
-        <w:t xml:space="preserve">dictz </w:t>
-      </w:r>
-      <w:r>
-        <w:rPr>
-          <w:rFonts w:ascii="Courier New" w:cs="Courier New" w:eastAsia="Courier New" w:hAnsi="Courier New"/>
-          <w:color w:val="0000ff"/>
-          <w:sz w:val="18"/>
-          <w:szCs w:val="18"/>
-          <w:rtl w:val="0"/>
-        </w:rPr>
-        <w:t xml:space="preserve">&lt;tl&gt;</w:t>
-      </w:r>
-      <w:r>
-        <w:rPr>
-          <w:color w:val="000000"/>
-          <w:rtl w:val="0"/>
-        </w:rPr>
-        <w:t xml:space="preserve">moules</w:t>
-      </w:r>
-      <w:r>
-        <w:rPr>
-          <w:rFonts w:ascii="Courier New" w:cs="Courier New" w:eastAsia="Courier New" w:hAnsi="Courier New"/>
-          <w:color w:val="0000ff"/>
-          <w:sz w:val="18"/>
-          <w:szCs w:val="18"/>
-          <w:rtl w:val="0"/>
-        </w:rPr>
-        <w:t xml:space="preserve">&lt;/tl&gt;</w:t>
-      </w:r>
-      <w:r>
-        <w:rPr>
-          <w:color w:val="000000"/>
-          <w:rtl w:val="0"/>
-        </w:rPr>
-        <w:t xml:space="preserve"> d</w:t>
-      </w:r>
-      <w:r>
-        <w:rPr>
-          <w:rtl w:val="0"/>
-        </w:rPr>
-        <w:t xml:space="preserve">’</w:t>
-      </w:r>
-      <w:r>
-        <w:rPr>
-          <w:color w:val="000000"/>
-          <w:rtl w:val="0"/>
-        </w:rPr>
-        <w:t xml:space="preserve">ung </w:t>
-      </w:r>
-      <w:r>
-        <w:rPr>
-          <w:rFonts w:ascii="Courier New" w:cs="Courier New" w:eastAsia="Courier New" w:hAnsi="Courier New"/>
-          <w:color w:val="0000ff"/>
-          <w:sz w:val="18"/>
-          <w:szCs w:val="18"/>
-          <w:rtl w:val="0"/>
-        </w:rPr>
-        <w:t xml:space="preserve">&lt;tl&gt;</w:t>
-      </w:r>
-      <w:r>
-        <w:rPr>
-          <w:color w:val="000000"/>
-          <w:rtl w:val="0"/>
-        </w:rPr>
-        <w:t xml:space="preserve">couvercle</w:t>
-      </w:r>
-      <w:r>
-        <w:rPr>
-          <w:rFonts w:ascii="Courier New" w:cs="Courier New" w:eastAsia="Courier New" w:hAnsi="Courier New"/>
-          <w:color w:val="0000ff"/>
-          <w:sz w:val="18"/>
-          <w:szCs w:val="18"/>
-          <w:rtl w:val="0"/>
-        </w:rPr>
-        <w:t xml:space="preserve">&lt;/tl&gt;</w:t>
-      </w:r>
-      <w:r>
-        <w:rPr>
-          <w:color w:val="000000"/>
-          <w:rtl w:val="0"/>
-        </w:rPr>
-        <w:t xml:space="preserve">, qui sera faict comme le </w:t>
-      </w:r>
-      <w:r>
-        <w:rPr>
-          <w:rFonts w:ascii="Courier New" w:cs="Courier New" w:eastAsia="Courier New" w:hAnsi="Courier New"/>
-          <w:color w:val="0000ff"/>
-          <w:sz w:val="18"/>
-          <w:szCs w:val="18"/>
-          <w:rtl w:val="0"/>
-        </w:rPr>
-        <w:t xml:space="preserve">&lt;tl&gt;</w:t>
-      </w:r>
-      <w:r>
-        <w:rPr>
-          <w:color w:val="000000"/>
-          <w:rtl w:val="0"/>
-        </w:rPr>
-        <w:t xml:space="preserve">moulle</w:t>
-      </w:r>
-      <w:r>
-        <w:rPr>
-          <w:rFonts w:ascii="Courier New" w:cs="Courier New" w:eastAsia="Courier New" w:hAnsi="Courier New"/>
-          <w:color w:val="0000ff"/>
-          <w:sz w:val="18"/>
-          <w:szCs w:val="18"/>
-          <w:rtl w:val="0"/>
-        </w:rPr>
-        <w:t xml:space="preserve">&lt;/tl&gt;</w:t>
-      </w:r>
-      <w:r>
-        <w:rPr>
-          <w:color w:val="000000"/>
-          <w:rtl w:val="0"/>
-        </w:rPr>
-        <w:t xml:space="preserve"> mais</w:t>
-      </w:r>
-      <w:r>
-        <w:rPr>
-          <w:rFonts w:ascii="Courier New" w:cs="Courier New" w:eastAsia="Courier New" w:hAnsi="Courier New"/>
-          <w:color w:val="a9a9a9"/>
-          <w:sz w:val="18"/>
-          <w:szCs w:val="18"/>
-          <w:rtl w:val="0"/>
-        </w:rPr>
-        <w:t xml:space="preserve">&lt;lb/&gt;</w:t>
-      </w:r>
-      <w:r>
-        <w:rPr>
-          <w:rtl w:val="0"/>
-        </w:rPr>
-      </w:r>
-    </w:p>
-    <w:p>
-      <w:pPr>
-        <w:pBdr>
-          <w:top w:space="0" w:sz="0" w:val="nil"/>
-          <w:left w:space="0" w:sz="0" w:val="nil"/>
-          <w:bottom w:space="0" w:sz="0" w:val="nil"/>
-          <w:right w:space="0" w:sz="0" w:val="nil"/>
-          <w:between w:space="0" w:sz="0" w:val="nil"/>
-        </w:pBdr>
-        <w:shd w:fill="auto" w:val="clear"/>
-        <w:contextualSpacing w:val="0"/>
-        <w:rPr>
-          <w:color w:val="000000"/>
-        </w:rPr>
-      </w:pPr>
-      <w:r>
-        <w:rPr>
-          <w:color w:val="000000"/>
-          <w:rtl w:val="0"/>
-        </w:rPr>
-        <w:t xml:space="preserve">Il fault qu</w:t>
+          <w:rtl w:val="0"/>
+        </w:rPr>
+        <w:t xml:space="preserve">i</w:t>
+      </w:r>
+      <w:r>
+        <w:rPr>
+          <w:color w:val="000000"/>
+          <w:rtl w:val="0"/>
+        </w:rPr>
+        <w:t xml:space="preserve">l fault qu</w:t>
       </w:r>
       <w:r>
         <w:rPr>
@@ -2532,7 +2565,41 @@
           <w:color w:val="000000"/>
           <w:rtl w:val="0"/>
         </w:rPr>
-        <w:t xml:space="preserve"> et force rachaulx, et y ferés bon feu</w:t>
+        <w:t xml:space="preserve"> et force </w:t>
+      </w:r>
+      <w:r>
+        <w:rPr>
+          <w:rFonts w:ascii="Courier New" w:cs="Courier New" w:eastAsia="Courier New" w:hAnsi="Courier New"/>
+          <w:color w:val="0000ff"/>
+          <w:sz w:val="18"/>
+          <w:szCs w:val="18"/>
+          <w:rtl w:val="0"/>
+        </w:rPr>
+        <w:t xml:space="preserve">&lt;tl&gt;</w:t>
+      </w:r>
+      <w:r>
+        <w:rPr>
+          <w:color w:val="000000"/>
+          <w:rtl w:val="0"/>
+        </w:rPr>
+        <w:t xml:space="preserve">rachaulx</w:t>
+      </w:r>
+      <w:r>
+        <w:rPr>
+          <w:rFonts w:ascii="Courier New" w:cs="Courier New" w:eastAsia="Courier New" w:hAnsi="Courier New"/>
+          <w:color w:val="0000ff"/>
+          <w:sz w:val="18"/>
+          <w:szCs w:val="18"/>
+          <w:rtl w:val="0"/>
+        </w:rPr>
+        <w:t xml:space="preserve">&lt;/tl&gt;</w:t>
+      </w:r>
+      <w:r>
+        <w:rPr>
+          <w:color w:val="000000"/>
+          <w:rtl w:val="0"/>
+        </w:rPr>
+        <w:t xml:space="preserve">, et y ferés bon feu</w:t>
       </w:r>
       <w:r>
         <w:rPr>
@@ -2570,41 +2637,7 @@
           <w:color w:val="000000"/>
           <w:rtl w:val="0"/>
         </w:rPr>
-        <w:t xml:space="preserve">tout autour de </w:t>
-      </w:r>
-      <w:r>
-        <w:rPr>
-          <w:rFonts w:ascii="Courier New" w:cs="Courier New" w:eastAsia="Courier New" w:hAnsi="Courier New"/>
-          <w:color w:val="0000ff"/>
-          <w:sz w:val="18"/>
-          <w:szCs w:val="18"/>
-          <w:rtl w:val="0"/>
-        </w:rPr>
-        <w:t xml:space="preserve">&lt;m&gt;</w:t>
-      </w:r>
-      <w:r>
-        <w:rPr>
-          <w:color w:val="000000"/>
-          <w:rtl w:val="0"/>
-        </w:rPr>
-        <w:t xml:space="preserve">charbon</w:t>
-      </w:r>
-      <w:r>
-        <w:rPr>
-          <w:rFonts w:ascii="Courier New" w:cs="Courier New" w:eastAsia="Courier New" w:hAnsi="Courier New"/>
-          <w:color w:val="0000ff"/>
-          <w:sz w:val="18"/>
-          <w:szCs w:val="18"/>
-          <w:rtl w:val="0"/>
-        </w:rPr>
-        <w:t xml:space="preserve">&lt;/m&gt;</w:t>
-      </w:r>
-      <w:r>
-        <w:rPr>
-          <w:color w:val="000000"/>
-          <w:rtl w:val="0"/>
-        </w:rPr>
-        <w:t xml:space="preserve">. Cela faict, vous en descouvrirés</w:t>
+        <w:t xml:space="preserve">tout autour de charbon. Cela faict, vous en descouvrirés</w:t>
       </w:r>
       <w:r>
         <w:rPr>
@@ -2642,7 +2675,33 @@
           <w:color w:val="000000"/>
           <w:rtl w:val="0"/>
         </w:rPr>
-        <w:t xml:space="preserve">ung de là à peu de temps, et verrés quant il sera cuit, il</w:t>
+        <w:t xml:space="preserve">ung de là à peu de temps, et verrés quant il sera cuit</w:t>
+      </w:r>
+      <w:r>
+        <w:rPr>
+          <w:rtl w:val="0"/>
+        </w:rPr>
+        <w:t xml:space="preserve">.</w:t>
+      </w:r>
+      <w:r>
+        <w:rPr>
+          <w:color w:val="000000"/>
+          <w:rtl w:val="0"/>
+        </w:rPr>
+        <w:t xml:space="preserve"> </w:t>
+      </w:r>
+      <w:r>
+        <w:rPr>
+          <w:rtl w:val="0"/>
+        </w:rPr>
+        <w:t xml:space="preserve">I</w:t>
+      </w:r>
+      <w:r>
+        <w:rPr>
+          <w:color w:val="000000"/>
+          <w:rtl w:val="0"/>
+        </w:rPr>
+        <w:t xml:space="preserve">l</w:t>
       </w:r>
       <w:r>
         <w:rPr>
@@ -3833,7 +3892,7 @@
           <w:szCs w:val="18"/>
           <w:rtl w:val="0"/>
         </w:rPr>
-        <w:t xml:space="preserve">&lt;ms&gt;</w:t>
+        <w:t xml:space="preserve">&lt;ms&gt;&lt;df&gt;</w:t>
       </w:r>
       <w:r>
         <w:rPr>
@@ -3850,7 +3909,7 @@
           <w:szCs w:val="18"/>
           <w:rtl w:val="0"/>
         </w:rPr>
-        <w:t xml:space="preserve">&lt;/ms&gt;</w:t>
+        <w:t xml:space="preserve">&lt;/df&gt;&lt;/ms&gt;</w:t>
       </w:r>
       <w:r>
         <w:rPr>
@@ -4757,14 +4816,14 @@
           <w:szCs w:val="18"/>
           <w:rtl w:val="0"/>
         </w:rPr>
-        <w:t xml:space="preserve">&lt;ms&gt;</w:t>
-      </w:r>
-      <w:r>
-        <w:rPr>
-          <w:color w:val="000000"/>
-          <w:rtl w:val="0"/>
-        </w:rPr>
-        <w:t xml:space="preserve">panier</w:t>
+        <w:t xml:space="preserve">&lt;ms&gt;&lt;df&gt;</w:t>
+      </w:r>
+      <w:r>
+        <w:rPr>
+          <w:color w:val="000000"/>
+          <w:rtl w:val="0"/>
+        </w:rPr>
+        <w:t xml:space="preserve">panier&lt;/df&gt;</w:t>
       </w:r>
       <w:r>
         <w:rPr>

--- a/TEMP/input/p020r_LH_+MHS_+_IAD_G1/tcn_p020r.docx
+++ b/TEMP/input/p020r_LH_+MHS_+_IAD_G1/tcn_p020r.docx
@@ -178,24 +178,7 @@
           <w:szCs w:val="18"/>
           <w:rtl w:val="0"/>
         </w:rPr>
-        <w:t xml:space="preserve">&lt;id&gt;</w:t>
-      </w:r>
-      <w:r>
-        <w:rPr>
-          <w:color w:val="000000"/>
-          <w:rtl w:val="0"/>
-        </w:rPr>
-        <w:t xml:space="preserve">p020r_1</w:t>
-      </w:r>
-      <w:r>
-        <w:rPr>
-          <w:rFonts w:ascii="Courier New" w:cs="Courier New" w:eastAsia="Courier New" w:hAnsi="Courier New"/>
-          <w:color w:val="7f6000"/>
-          <w:sz w:val="18"/>
-          <w:szCs w:val="18"/>
-          <w:rtl w:val="0"/>
-        </w:rPr>
-        <w:t xml:space="preserve">&lt;/id&gt;</w:t>
+        <w:t xml:space="preserve">&lt;id&gt;p020r_1&lt;/id&gt;</w:t>
       </w:r>
       <w:r>
         <w:rPr>
@@ -2878,24 +2861,7 @@
           <w:szCs w:val="18"/>
           <w:rtl w:val="0"/>
         </w:rPr>
-        <w:t xml:space="preserve">&lt;id&gt;</w:t>
-      </w:r>
-      <w:r>
-        <w:rPr>
-          <w:color w:val="000000"/>
-          <w:rtl w:val="0"/>
-        </w:rPr>
-        <w:t xml:space="preserve">p020r_2</w:t>
-      </w:r>
-      <w:r>
-        <w:rPr>
-          <w:rFonts w:ascii="Courier New" w:cs="Courier New" w:eastAsia="Courier New" w:hAnsi="Courier New"/>
-          <w:color w:val="7f6000"/>
-          <w:sz w:val="18"/>
-          <w:szCs w:val="18"/>
-          <w:rtl w:val="0"/>
-        </w:rPr>
-        <w:t xml:space="preserve">&lt;/id&gt;</w:t>
+        <w:t xml:space="preserve">&lt;id&gt;p020r_2&lt;/id&gt;</w:t>
       </w:r>
       <w:r>
         <w:rPr>

--- a/TEMP/input/p020r_LH_+MHS_+_IAD_G1/tcn_p020r.docx
+++ b/TEMP/input/p020r_LH_+MHS_+_IAD_G1/tcn_p020r.docx
@@ -4596,7 +4596,13 @@
           <w:color w:val="000000"/>
           <w:rtl w:val="0"/>
         </w:rPr>
-        <w:t xml:space="preserve">left-bottom</w:t>
+        <w:t xml:space="preserve">left-</w:t>
+      </w:r>
+      <w:r>
+        <w:rPr>
+          <w:rtl w:val="0"/>
+        </w:rPr>
+        <w:t xml:space="preserve">middle</w:t>
       </w:r>
       <w:r>
         <w:rPr>
@@ -5141,7 +5147,7 @@
     </w:p>
     <w:sectPr>
       <w:pgSz w:h="15840" w:w="12240"/>
-      <w:pgMar w:bottom="1440" w:top="1440" w:left="1440" w:right="1080" w:header="0"/>
+      <w:pgMar w:bottom="1440" w:top="1440" w:left="1440" w:right="1080" w:header="0" w:footer="720"/>
       <w:pgNumType w:start="1"/>
     </w:sectPr>
   </w:body>

--- a/TEMP/input/p020r_LH_+MHS_+_IAD_G1/tcn_p020r.docx
+++ b/TEMP/input/p020r_LH_+MHS_+_IAD_G1/tcn_p020r.docx
@@ -13,7 +13,6 @@
           <w:between w:space="0" w:sz="0" w:val="nil"/>
         </w:pBdr>
         <w:shd w:fill="auto" w:val="clear"/>
-        <w:contextualSpacing w:val="0"/>
         <w:rPr>
           <w:color w:val="000000"/>
         </w:rPr>
@@ -62,7 +61,6 @@
           <w:between w:space="0" w:sz="0" w:val="nil"/>
         </w:pBdr>
         <w:shd w:fill="auto" w:val="clear"/>
-        <w:contextualSpacing w:val="0"/>
         <w:rPr>
           <w:color w:val="000000"/>
         </w:rPr>
@@ -111,7 +109,6 @@
           <w:between w:space="0" w:sz="0" w:val="nil"/>
         </w:pBdr>
         <w:shd w:fill="auto" w:val="clear"/>
-        <w:contextualSpacing w:val="0"/>
         <w:rPr>
           <w:color w:val="000000"/>
         </w:rPr>
@@ -133,7 +130,6 @@
           <w:between w:space="0" w:sz="0" w:val="nil"/>
         </w:pBdr>
         <w:shd w:fill="auto" w:val="clear"/>
-        <w:contextualSpacing w:val="0"/>
         <w:rPr>
           <w:color w:val="000000"/>
         </w:rPr>
@@ -165,7 +161,6 @@
           <w:between w:space="0" w:sz="0" w:val="nil"/>
         </w:pBdr>
         <w:shd w:fill="auto" w:val="clear"/>
-        <w:contextualSpacing w:val="0"/>
         <w:rPr>
           <w:color w:val="000000"/>
         </w:rPr>
@@ -197,7 +192,6 @@
           <w:between w:space="0" w:sz="0" w:val="nil"/>
         </w:pBdr>
         <w:shd w:fill="auto" w:val="clear"/>
-        <w:contextualSpacing w:val="0"/>
         <w:rPr>
           <w:color w:val="000000"/>
         </w:rPr>
@@ -279,28 +273,26 @@
           <w:between w:space="0" w:sz="0" w:val="nil"/>
         </w:pBdr>
         <w:shd w:fill="auto" w:val="clear"/>
-        <w:contextualSpacing w:val="0"/>
-        <w:rPr>
-          <w:color w:val="000000"/>
-        </w:rPr>
-      </w:pPr>
-      <w:r>
-        <w:rPr>
-          <w:rtl w:val="0"/>
-        </w:rPr>
-      </w:r>
-    </w:p>
-    <w:p>
-      <w:pPr>
-        <w:pBdr>
-          <w:top w:space="0" w:sz="0" w:val="nil"/>
-          <w:left w:space="0" w:sz="0" w:val="nil"/>
-          <w:bottom w:space="0" w:sz="0" w:val="nil"/>
-          <w:right w:space="0" w:sz="0" w:val="nil"/>
-          <w:between w:space="0" w:sz="0" w:val="nil"/>
-        </w:pBdr>
-        <w:shd w:fill="auto" w:val="clear"/>
-        <w:contextualSpacing w:val="0"/>
+        <w:rPr>
+          <w:color w:val="000000"/>
+        </w:rPr>
+      </w:pPr>
+      <w:r>
+        <w:rPr>
+          <w:rtl w:val="0"/>
+        </w:rPr>
+      </w:r>
+    </w:p>
+    <w:p>
+      <w:pPr>
+        <w:pBdr>
+          <w:top w:space="0" w:sz="0" w:val="nil"/>
+          <w:left w:space="0" w:sz="0" w:val="nil"/>
+          <w:bottom w:space="0" w:sz="0" w:val="nil"/>
+          <w:right w:space="0" w:sz="0" w:val="nil"/>
+          <w:between w:space="0" w:sz="0" w:val="nil"/>
+        </w:pBdr>
+        <w:shd w:fill="auto" w:val="clear"/>
         <w:rPr>
           <w:color w:val="000000"/>
         </w:rPr>
@@ -331,7 +323,6 @@
           <w:between w:space="0" w:sz="0" w:val="nil"/>
         </w:pBdr>
         <w:shd w:fill="auto" w:val="clear"/>
-        <w:contextualSpacing w:val="0"/>
         <w:rPr>
           <w:color w:val="000000"/>
         </w:rPr>
@@ -485,7 +476,6 @@
           <w:between w:space="0" w:sz="0" w:val="nil"/>
         </w:pBdr>
         <w:shd w:fill="auto" w:val="clear"/>
-        <w:contextualSpacing w:val="0"/>
         <w:rPr>
           <w:color w:val="000000"/>
         </w:rPr>
@@ -523,7 +513,6 @@
           <w:between w:space="0" w:sz="0" w:val="nil"/>
         </w:pBdr>
         <w:shd w:fill="auto" w:val="clear"/>
-        <w:contextualSpacing w:val="0"/>
         <w:rPr>
           <w:color w:val="000000"/>
         </w:rPr>
@@ -641,7 +630,6 @@
           <w:between w:space="0" w:sz="0" w:val="nil"/>
         </w:pBdr>
         <w:shd w:fill="auto" w:val="clear"/>
-        <w:contextualSpacing w:val="0"/>
         <w:rPr>
           <w:color w:val="000000"/>
         </w:rPr>
@@ -813,7 +801,6 @@
           <w:between w:space="0" w:sz="0" w:val="nil"/>
         </w:pBdr>
         <w:shd w:fill="auto" w:val="clear"/>
-        <w:contextualSpacing w:val="0"/>
         <w:rPr>
           <w:color w:val="000000"/>
         </w:rPr>
@@ -945,7 +932,6 @@
           <w:between w:space="0" w:sz="0" w:val="nil"/>
         </w:pBdr>
         <w:shd w:fill="auto" w:val="clear"/>
-        <w:contextualSpacing w:val="0"/>
         <w:rPr>
           <w:color w:val="000000"/>
         </w:rPr>
@@ -1064,7 +1050,6 @@
           <w:between w:space="0" w:sz="0" w:val="nil"/>
         </w:pBdr>
         <w:shd w:fill="auto" w:val="clear"/>
-        <w:contextualSpacing w:val="0"/>
         <w:rPr>
           <w:color w:val="000000"/>
         </w:rPr>
@@ -1257,7 +1242,6 @@
           <w:between w:space="0" w:sz="0" w:val="nil"/>
         </w:pBdr>
         <w:shd w:fill="auto" w:val="clear"/>
-        <w:contextualSpacing w:val="0"/>
         <w:rPr>
           <w:color w:val="000000"/>
         </w:rPr>
@@ -1369,28 +1353,26 @@
           <w:between w:space="0" w:sz="0" w:val="nil"/>
         </w:pBdr>
         <w:shd w:fill="auto" w:val="clear"/>
-        <w:contextualSpacing w:val="0"/>
-        <w:rPr>
-          <w:color w:val="000000"/>
-        </w:rPr>
-      </w:pPr>
-      <w:r>
-        <w:rPr>
-          <w:rtl w:val="0"/>
-        </w:rPr>
-      </w:r>
-    </w:p>
-    <w:p>
-      <w:pPr>
-        <w:pBdr>
-          <w:top w:space="0" w:sz="0" w:val="nil"/>
-          <w:left w:space="0" w:sz="0" w:val="nil"/>
-          <w:bottom w:space="0" w:sz="0" w:val="nil"/>
-          <w:right w:space="0" w:sz="0" w:val="nil"/>
-          <w:between w:space="0" w:sz="0" w:val="nil"/>
-        </w:pBdr>
-        <w:shd w:fill="auto" w:val="clear"/>
-        <w:contextualSpacing w:val="0"/>
+        <w:rPr>
+          <w:color w:val="000000"/>
+        </w:rPr>
+      </w:pPr>
+      <w:r>
+        <w:rPr>
+          <w:rtl w:val="0"/>
+        </w:rPr>
+      </w:r>
+    </w:p>
+    <w:p>
+      <w:pPr>
+        <w:pBdr>
+          <w:top w:space="0" w:sz="0" w:val="nil"/>
+          <w:left w:space="0" w:sz="0" w:val="nil"/>
+          <w:bottom w:space="0" w:sz="0" w:val="nil"/>
+          <w:right w:space="0" w:sz="0" w:val="nil"/>
+          <w:between w:space="0" w:sz="0" w:val="nil"/>
+        </w:pBdr>
+        <w:shd w:fill="auto" w:val="clear"/>
         <w:rPr>
           <w:color w:val="000000"/>
         </w:rPr>
@@ -1421,7 +1403,6 @@
           <w:between w:space="0" w:sz="0" w:val="nil"/>
         </w:pBdr>
         <w:shd w:fill="auto" w:val="clear"/>
-        <w:contextualSpacing w:val="0"/>
         <w:rPr>
           <w:color w:val="000000"/>
         </w:rPr>
@@ -1540,7 +1521,6 @@
           <w:between w:space="0" w:sz="0" w:val="nil"/>
         </w:pBdr>
         <w:shd w:fill="auto" w:val="clear"/>
-        <w:contextualSpacing w:val="0"/>
         <w:rPr>
           <w:color w:val="000000"/>
         </w:rPr>
@@ -1591,7 +1571,6 @@
           <w:between w:space="0" w:sz="0" w:val="nil"/>
         </w:pBdr>
         <w:shd w:fill="auto" w:val="clear"/>
-        <w:contextualSpacing w:val="0"/>
         <w:rPr>
           <w:color w:val="000000"/>
         </w:rPr>
@@ -1642,7 +1621,6 @@
           <w:between w:space="0" w:sz="0" w:val="nil"/>
         </w:pBdr>
         <w:shd w:fill="auto" w:val="clear"/>
-        <w:contextualSpacing w:val="0"/>
         <w:rPr>
           <w:color w:val="000000"/>
         </w:rPr>
@@ -1714,7 +1692,6 @@
           <w:between w:space="0" w:sz="0" w:val="nil"/>
         </w:pBdr>
         <w:shd w:fill="auto" w:val="clear"/>
-        <w:contextualSpacing w:val="0"/>
         <w:rPr>
           <w:color w:val="000000"/>
         </w:rPr>
@@ -1833,7 +1810,6 @@
           <w:between w:space="0" w:sz="0" w:val="nil"/>
         </w:pBdr>
         <w:shd w:fill="auto" w:val="clear"/>
-        <w:contextualSpacing w:val="0"/>
         <w:rPr>
           <w:color w:val="000000"/>
         </w:rPr>
@@ -1905,7 +1881,6 @@
           <w:between w:space="0" w:sz="0" w:val="nil"/>
         </w:pBdr>
         <w:shd w:fill="auto" w:val="clear"/>
-        <w:contextualSpacing w:val="0"/>
         <w:rPr>
           <w:color w:val="000000"/>
         </w:rPr>
@@ -2038,7 +2013,6 @@
           <w:between w:space="0" w:sz="0" w:val="nil"/>
         </w:pBdr>
         <w:shd w:fill="auto" w:val="clear"/>
-        <w:contextualSpacing w:val="0"/>
         <w:rPr>
           <w:color w:val="000000"/>
         </w:rPr>
@@ -2110,7 +2084,6 @@
           <w:between w:space="0" w:sz="0" w:val="nil"/>
         </w:pBdr>
         <w:shd w:fill="auto" w:val="clear"/>
-        <w:contextualSpacing w:val="0"/>
         <w:rPr>
           <w:color w:val="000000"/>
         </w:rPr>
@@ -2182,7 +2155,6 @@
           <w:between w:space="0" w:sz="0" w:val="nil"/>
         </w:pBdr>
         <w:shd w:fill="auto" w:val="clear"/>
-        <w:contextualSpacing w:val="0"/>
         <w:rPr>
           <w:color w:val="000000"/>
         </w:rPr>
@@ -2335,7 +2307,6 @@
           <w:between w:space="0" w:sz="0" w:val="nil"/>
         </w:pBdr>
         <w:shd w:fill="auto" w:val="clear"/>
-        <w:contextualSpacing w:val="0"/>
         <w:rPr>
           <w:color w:val="000000"/>
         </w:rPr>
@@ -2405,7 +2376,6 @@
           <w:between w:space="0" w:sz="0" w:val="nil"/>
         </w:pBdr>
         <w:shd w:fill="auto" w:val="clear"/>
-        <w:contextualSpacing w:val="0"/>
         <w:rPr>
           <w:color w:val="000000"/>
         </w:rPr>
@@ -2470,7 +2440,6 @@
           <w:between w:space="0" w:sz="0" w:val="nil"/>
         </w:pBdr>
         <w:shd w:fill="auto" w:val="clear"/>
-        <w:contextualSpacing w:val="0"/>
         <w:rPr>
           <w:color w:val="000000"/>
         </w:rPr>
@@ -2610,7 +2579,6 @@
           <w:between w:space="0" w:sz="0" w:val="nil"/>
         </w:pBdr>
         <w:shd w:fill="auto" w:val="clear"/>
-        <w:contextualSpacing w:val="0"/>
         <w:rPr>
           <w:color w:val="000000"/>
         </w:rPr>
@@ -2648,7 +2616,6 @@
           <w:between w:space="0" w:sz="0" w:val="nil"/>
         </w:pBdr>
         <w:shd w:fill="auto" w:val="clear"/>
-        <w:contextualSpacing w:val="0"/>
         <w:rPr>
           <w:color w:val="000000"/>
         </w:rPr>
@@ -2712,7 +2679,6 @@
           <w:between w:space="0" w:sz="0" w:val="nil"/>
         </w:pBdr>
         <w:shd w:fill="auto" w:val="clear"/>
-        <w:contextualSpacing w:val="0"/>
         <w:rPr>
           <w:color w:val="000000"/>
         </w:rPr>
@@ -2763,7 +2729,6 @@
           <w:between w:space="0" w:sz="0" w:val="nil"/>
         </w:pBdr>
         <w:shd w:fill="auto" w:val="clear"/>
-        <w:contextualSpacing w:val="0"/>
         <w:rPr>
           <w:color w:val="000000"/>
         </w:rPr>
@@ -2794,7 +2759,6 @@
           <w:between w:space="0" w:sz="0" w:val="nil"/>
         </w:pBdr>
         <w:shd w:fill="auto" w:val="clear"/>
-        <w:contextualSpacing w:val="0"/>
         <w:rPr>
           <w:color w:val="000000"/>
         </w:rPr>
@@ -2816,7 +2780,6 @@
           <w:between w:space="0" w:sz="0" w:val="nil"/>
         </w:pBdr>
         <w:shd w:fill="auto" w:val="clear"/>
-        <w:contextualSpacing w:val="0"/>
         <w:rPr>
           <w:color w:val="000000"/>
         </w:rPr>
@@ -2848,7 +2811,6 @@
           <w:between w:space="0" w:sz="0" w:val="nil"/>
         </w:pBdr>
         <w:shd w:fill="auto" w:val="clear"/>
-        <w:contextualSpacing w:val="0"/>
         <w:rPr>
           <w:color w:val="000000"/>
         </w:rPr>
@@ -2880,7 +2842,6 @@
           <w:between w:space="0" w:sz="0" w:val="nil"/>
         </w:pBdr>
         <w:shd w:fill="auto" w:val="clear"/>
-        <w:contextualSpacing w:val="0"/>
         <w:rPr>
           <w:color w:val="000000"/>
         </w:rPr>
@@ -2955,7 +2916,6 @@
           <w:between w:space="0" w:sz="0" w:val="nil"/>
         </w:pBdr>
         <w:shd w:fill="auto" w:val="clear"/>
-        <w:contextualSpacing w:val="0"/>
         <w:rPr>
           <w:color w:val="000000"/>
         </w:rPr>
@@ -2977,7 +2937,6 @@
           <w:between w:space="0" w:sz="0" w:val="nil"/>
         </w:pBdr>
         <w:shd w:fill="auto" w:val="clear"/>
-        <w:contextualSpacing w:val="0"/>
         <w:rPr>
           <w:color w:val="000000"/>
         </w:rPr>
@@ -3009,7 +2968,6 @@
           <w:between w:space="0" w:sz="0" w:val="nil"/>
         </w:pBdr>
         <w:shd w:fill="auto" w:val="clear"/>
-        <w:contextualSpacing w:val="0"/>
         <w:rPr>
           <w:color w:val="000000"/>
         </w:rPr>
@@ -3132,7 +3090,6 @@
           <w:between w:space="0" w:sz="0" w:val="nil"/>
         </w:pBdr>
         <w:shd w:fill="auto" w:val="clear"/>
-        <w:contextualSpacing w:val="0"/>
         <w:rPr>
           <w:color w:val="000000"/>
         </w:rPr>
@@ -3238,7 +3195,6 @@
           <w:between w:space="0" w:sz="0" w:val="nil"/>
         </w:pBdr>
         <w:shd w:fill="auto" w:val="clear"/>
-        <w:contextualSpacing w:val="0"/>
         <w:rPr>
           <w:color w:val="000000"/>
         </w:rPr>
@@ -3344,7 +3300,6 @@
           <w:between w:space="0" w:sz="0" w:val="nil"/>
         </w:pBdr>
         <w:shd w:fill="auto" w:val="clear"/>
-        <w:contextualSpacing w:val="0"/>
         <w:rPr>
           <w:color w:val="000000"/>
         </w:rPr>
@@ -3429,7 +3384,6 @@
           <w:between w:space="0" w:sz="0" w:val="nil"/>
         </w:pBdr>
         <w:shd w:fill="auto" w:val="clear"/>
-        <w:contextualSpacing w:val="0"/>
         <w:rPr>
           <w:color w:val="000000"/>
         </w:rPr>
@@ -3501,7 +3455,6 @@
           <w:between w:space="0" w:sz="0" w:val="nil"/>
         </w:pBdr>
         <w:shd w:fill="auto" w:val="clear"/>
-        <w:contextualSpacing w:val="0"/>
         <w:rPr>
           <w:color w:val="000000"/>
         </w:rPr>
@@ -3688,7 +3641,6 @@
           <w:between w:space="0" w:sz="0" w:val="nil"/>
         </w:pBdr>
         <w:shd w:fill="auto" w:val="clear"/>
-        <w:contextualSpacing w:val="0"/>
         <w:rPr>
           <w:color w:val="000000"/>
         </w:rPr>
@@ -3838,7 +3790,6 @@
           <w:between w:space="0" w:sz="0" w:val="nil"/>
         </w:pBdr>
         <w:shd w:fill="auto" w:val="clear"/>
-        <w:contextualSpacing w:val="0"/>
         <w:rPr>
           <w:color w:val="000000"/>
         </w:rPr>
@@ -4073,7 +4024,6 @@
           <w:between w:space="0" w:sz="0" w:val="nil"/>
         </w:pBdr>
         <w:shd w:fill="auto" w:val="clear"/>
-        <w:contextualSpacing w:val="0"/>
         <w:rPr>
           <w:color w:val="000000"/>
         </w:rPr>
@@ -4237,7 +4187,6 @@
           <w:between w:space="0" w:sz="0" w:val="nil"/>
         </w:pBdr>
         <w:shd w:fill="auto" w:val="clear"/>
-        <w:contextualSpacing w:val="0"/>
         <w:rPr>
           <w:color w:val="000000"/>
         </w:rPr>
@@ -4356,7 +4305,6 @@
           <w:between w:space="0" w:sz="0" w:val="nil"/>
         </w:pBdr>
         <w:shd w:fill="auto" w:val="clear"/>
-        <w:contextualSpacing w:val="0"/>
         <w:rPr>
           <w:color w:val="000000"/>
         </w:rPr>
@@ -4411,7 +4359,6 @@
           <w:between w:space="0" w:sz="0" w:val="nil"/>
         </w:pBdr>
         <w:shd w:fill="auto" w:val="clear"/>
-        <w:contextualSpacing w:val="0"/>
         <w:rPr>
           <w:color w:val="000000"/>
         </w:rPr>
@@ -4484,7 +4431,6 @@
         </w:pBdr>
         <w:shd w:fill="auto" w:val="clear"/>
         <w:ind w:right="-360"/>
-        <w:contextualSpacing w:val="0"/>
         <w:rPr>
           <w:color w:val="000000"/>
         </w:rPr>
@@ -4522,7 +4468,6 @@
           <w:between w:space="0" w:sz="0" w:val="nil"/>
         </w:pBdr>
         <w:shd w:fill="auto" w:val="clear"/>
-        <w:contextualSpacing w:val="0"/>
         <w:rPr>
           <w:color w:val="000000"/>
         </w:rPr>
@@ -4544,7 +4489,6 @@
           <w:between w:space="0" w:sz="0" w:val="nil"/>
         </w:pBdr>
         <w:shd w:fill="auto" w:val="clear"/>
-        <w:contextualSpacing w:val="0"/>
         <w:rPr>
           <w:color w:val="000000"/>
         </w:rPr>
@@ -4576,7 +4520,6 @@
           <w:between w:space="0" w:sz="0" w:val="nil"/>
         </w:pBdr>
         <w:shd w:fill="auto" w:val="clear"/>
-        <w:contextualSpacing w:val="0"/>
         <w:rPr>
           <w:color w:val="000000"/>
         </w:rPr>
@@ -4631,7 +4574,6 @@
           <w:between w:space="0" w:sz="0" w:val="nil"/>
         </w:pBdr>
         <w:shd w:fill="auto" w:val="clear"/>
-        <w:contextualSpacing w:val="0"/>
         <w:rPr>
           <w:color w:val="000000"/>
         </w:rPr>
@@ -4696,7 +4638,6 @@
           <w:between w:space="0" w:sz="0" w:val="nil"/>
         </w:pBdr>
         <w:shd w:fill="auto" w:val="clear"/>
-        <w:contextualSpacing w:val="0"/>
         <w:rPr>
           <w:color w:val="000000"/>
         </w:rPr>
@@ -4768,7 +4709,6 @@
           <w:between w:space="0" w:sz="0" w:val="nil"/>
         </w:pBdr>
         <w:shd w:fill="auto" w:val="clear"/>
-        <w:contextualSpacing w:val="0"/>
         <w:rPr>
           <w:color w:val="000000"/>
         </w:rPr>
@@ -4840,7 +4780,6 @@
           <w:between w:space="0" w:sz="0" w:val="nil"/>
         </w:pBdr>
         <w:shd w:fill="auto" w:val="clear"/>
-        <w:contextualSpacing w:val="0"/>
         <w:rPr>
           <w:color w:val="000000"/>
         </w:rPr>
@@ -4918,7 +4857,6 @@
           <w:between w:space="0" w:sz="0" w:val="nil"/>
         </w:pBdr>
         <w:shd w:fill="auto" w:val="clear"/>
-        <w:contextualSpacing w:val="0"/>
         <w:rPr>
           <w:color w:val="000000"/>
         </w:rPr>
@@ -4983,7 +4921,6 @@
           <w:between w:space="0" w:sz="0" w:val="nil"/>
         </w:pBdr>
         <w:shd w:fill="auto" w:val="clear"/>
-        <w:contextualSpacing w:val="0"/>
         <w:rPr>
           <w:color w:val="000000"/>
         </w:rPr>
@@ -5061,7 +4998,6 @@
           <w:between w:space="0" w:sz="0" w:val="nil"/>
         </w:pBdr>
         <w:shd w:fill="auto" w:val="clear"/>
-        <w:contextualSpacing w:val="0"/>
         <w:rPr>
           <w:color w:val="000000"/>
         </w:rPr>
@@ -5092,49 +5028,46 @@
           <w:between w:space="0" w:sz="0" w:val="nil"/>
         </w:pBdr>
         <w:shd w:fill="auto" w:val="clear"/>
-        <w:contextualSpacing w:val="0"/>
-        <w:rPr>
-          <w:color w:val="000000"/>
-        </w:rPr>
-      </w:pPr>
-      <w:r>
-        <w:rPr>
-          <w:rtl w:val="0"/>
-        </w:rPr>
-      </w:r>
-    </w:p>
-    <w:p>
-      <w:pPr>
-        <w:pBdr>
-          <w:top w:space="0" w:sz="0" w:val="nil"/>
-          <w:left w:space="0" w:sz="0" w:val="nil"/>
-          <w:bottom w:space="0" w:sz="0" w:val="nil"/>
-          <w:right w:space="0" w:sz="0" w:val="nil"/>
-          <w:between w:space="0" w:sz="0" w:val="nil"/>
-        </w:pBdr>
-        <w:shd w:fill="auto" w:val="clear"/>
-        <w:contextualSpacing w:val="0"/>
-        <w:rPr>
-          <w:color w:val="000000"/>
-        </w:rPr>
-      </w:pPr>
-      <w:r>
-        <w:rPr>
-          <w:rtl w:val="0"/>
-        </w:rPr>
-      </w:r>
-    </w:p>
-    <w:p>
-      <w:pPr>
-        <w:pBdr>
-          <w:top w:space="0" w:sz="0" w:val="nil"/>
-          <w:left w:space="0" w:sz="0" w:val="nil"/>
-          <w:bottom w:space="0" w:sz="0" w:val="nil"/>
-          <w:right w:space="0" w:sz="0" w:val="nil"/>
-          <w:between w:space="0" w:sz="0" w:val="nil"/>
-        </w:pBdr>
-        <w:shd w:fill="auto" w:val="clear"/>
-        <w:contextualSpacing w:val="0"/>
+        <w:rPr>
+          <w:color w:val="000000"/>
+        </w:rPr>
+      </w:pPr>
+      <w:r>
+        <w:rPr>
+          <w:rtl w:val="0"/>
+        </w:rPr>
+      </w:r>
+    </w:p>
+    <w:p>
+      <w:pPr>
+        <w:pBdr>
+          <w:top w:space="0" w:sz="0" w:val="nil"/>
+          <w:left w:space="0" w:sz="0" w:val="nil"/>
+          <w:bottom w:space="0" w:sz="0" w:val="nil"/>
+          <w:right w:space="0" w:sz="0" w:val="nil"/>
+          <w:between w:space="0" w:sz="0" w:val="nil"/>
+        </w:pBdr>
+        <w:shd w:fill="auto" w:val="clear"/>
+        <w:rPr>
+          <w:color w:val="000000"/>
+        </w:rPr>
+      </w:pPr>
+      <w:r>
+        <w:rPr>
+          <w:rtl w:val="0"/>
+        </w:rPr>
+      </w:r>
+    </w:p>
+    <w:p>
+      <w:pPr>
+        <w:pBdr>
+          <w:top w:space="0" w:sz="0" w:val="nil"/>
+          <w:left w:space="0" w:sz="0" w:val="nil"/>
+          <w:bottom w:space="0" w:sz="0" w:val="nil"/>
+          <w:right w:space="0" w:sz="0" w:val="nil"/>
+          <w:between w:space="0" w:sz="0" w:val="nil"/>
+        </w:pBdr>
+        <w:shd w:fill="auto" w:val="clear"/>
         <w:rPr>
           <w:color w:val="000000"/>
         </w:rPr>
